--- a/rapport/Miniprojekt4.docx
+++ b/rapport/Miniprojekt4.docx
@@ -94,8 +94,10 @@
               <w:rPr>
                 <w:sz w:val="72"/>
               </w:rPr>
-              <w:t>3</w:t>
+              <w:t>4</w:t>
             </w:r>
+            <w:bookmarkStart w:id="0" w:name="_GoBack"/>
+            <w:bookmarkEnd w:id="0"/>
           </w:p>
         </w:tc>
       </w:tr>
@@ -124,16 +126,8 @@
               <w:rPr>
                 <w:sz w:val="44"/>
               </w:rPr>
-              <w:t xml:space="preserve">State och </w:t>
+              <w:t>State och Decorator</w:t>
             </w:r>
-            <w:proofErr w:type="spellStart"/>
-            <w:r>
-              <w:rPr>
-                <w:sz w:val="44"/>
-              </w:rPr>
-              <w:t>Decorator</w:t>
-            </w:r>
-            <w:proofErr w:type="spellEnd"/>
           </w:p>
         </w:tc>
       </w:tr>
@@ -187,21 +181,12 @@
               </w:rPr>
               <w:t xml:space="preserve"> </w:t>
             </w:r>
-            <w:proofErr w:type="spellStart"/>
             <w:r>
               <w:rPr>
                 <w:bCs/>
                 <w:i/>
               </w:rPr>
-              <w:t>Medén</w:t>
-            </w:r>
-            <w:proofErr w:type="spellEnd"/>
-            <w:r>
-              <w:rPr>
-                <w:bCs/>
-                <w:i/>
-              </w:rPr>
-              <w:t>, Niklas Nordgren</w:t>
+              <w:t>Medén, Niklas Nordgren</w:t>
             </w:r>
           </w:p>
           <w:p>
@@ -444,7 +429,7 @@
       <w:pPr>
         <w:pStyle w:val="HiGBrdtext"/>
       </w:pPr>
-      <w:bookmarkStart w:id="0" w:name="_Toc279740282"/>
+      <w:bookmarkStart w:id="1" w:name="_Toc279740282"/>
     </w:p>
     <w:p>
       <w:pPr>
@@ -483,7 +468,7 @@
         </w:rPr>
         <w:t xml:space="preserve"> </w:t>
       </w:r>
-      <w:bookmarkEnd w:id="0"/>
+      <w:bookmarkEnd w:id="1"/>
     </w:p>
     <w:p>
       <w:pPr>
@@ -914,12 +899,12 @@
       <w:pPr>
         <w:pStyle w:val="HiGRubrik1"/>
       </w:pPr>
-      <w:bookmarkStart w:id="1" w:name="_Toc32171435"/>
+      <w:bookmarkStart w:id="2" w:name="_Toc32171435"/>
       <w:r>
         <w:lastRenderedPageBreak/>
         <w:t>Inledning</w:t>
       </w:r>
-      <w:bookmarkEnd w:id="1"/>
+      <w:bookmarkEnd w:id="2"/>
     </w:p>
     <w:p>
       <w:pPr>
@@ -932,15 +917,7 @@
         <w:t xml:space="preserve">det här projektet modifierades gammal kod som övertogs av kursansvarige för att implementera designmönstret State. Koden som ärvdes </w:t>
       </w:r>
       <w:r>
-        <w:t xml:space="preserve">innehöll designmönstret </w:t>
-      </w:r>
-      <w:proofErr w:type="spellStart"/>
-      <w:r>
-        <w:t>Decorator</w:t>
-      </w:r>
-      <w:proofErr w:type="spellEnd"/>
-      <w:r>
-        <w:t xml:space="preserve">, som i detta fall implementerades med hjälp av </w:t>
+        <w:t xml:space="preserve">innehöll designmönstret Decorator, som i detta fall implementerades med hjälp av </w:t>
       </w:r>
       <w:r>
         <w:t xml:space="preserve">en </w:t>
@@ -980,23 +957,23 @@
       <w:pPr>
         <w:pStyle w:val="HiGRubrik1"/>
       </w:pPr>
-      <w:bookmarkStart w:id="2" w:name="_Toc32171436"/>
+      <w:bookmarkStart w:id="3" w:name="_Toc32171436"/>
       <w:r>
         <w:lastRenderedPageBreak/>
         <w:t>Metod</w:t>
       </w:r>
-      <w:bookmarkEnd w:id="2"/>
+      <w:bookmarkEnd w:id="3"/>
     </w:p>
     <w:p>
       <w:pPr>
         <w:pStyle w:val="HiGRubrik1"/>
       </w:pPr>
-      <w:bookmarkStart w:id="3" w:name="_Toc32171437"/>
+      <w:bookmarkStart w:id="4" w:name="_Toc32171437"/>
       <w:r>
         <w:lastRenderedPageBreak/>
         <w:t>Resultat</w:t>
       </w:r>
-      <w:bookmarkEnd w:id="3"/>
+      <w:bookmarkEnd w:id="4"/>
     </w:p>
     <w:p>
       <w:pPr>
@@ -1007,12 +984,12 @@
       <w:pPr>
         <w:pStyle w:val="HiGRubrik1"/>
       </w:pPr>
-      <w:bookmarkStart w:id="4" w:name="_Toc32171438"/>
+      <w:bookmarkStart w:id="5" w:name="_Toc32171438"/>
       <w:r>
         <w:lastRenderedPageBreak/>
         <w:t>Diskussion</w:t>
       </w:r>
-      <w:bookmarkEnd w:id="4"/>
+      <w:bookmarkEnd w:id="5"/>
     </w:p>
     <w:p>
       <w:pPr>
@@ -1118,7 +1095,7 @@
       <w:pPr>
         <w:pStyle w:val="HiGRubrik1"/>
       </w:pPr>
-      <w:bookmarkStart w:id="5" w:name="_Toc32171439"/>
+      <w:bookmarkStart w:id="6" w:name="_Toc32171439"/>
       <w:r>
         <w:lastRenderedPageBreak/>
         <w:t>Bilaga –</w:t>
@@ -1126,14 +1103,12 @@
       <w:r>
         <w:t xml:space="preserve"> UML för systemet</w:t>
       </w:r>
-      <w:bookmarkEnd w:id="5"/>
+      <w:bookmarkEnd w:id="6"/>
     </w:p>
     <w:p>
       <w:pPr>
         <w:pStyle w:val="Beskrivning"/>
       </w:pPr>
-      <w:bookmarkStart w:id="6" w:name="_GoBack"/>
-      <w:bookmarkEnd w:id="6"/>
     </w:p>
     <w:sectPr>
       <w:footerReference w:type="default" r:id="rId9"/>
@@ -8423,7 +8398,7 @@
 </file>
 
 <file path=customXml/itemProps1.xml><?xml version="1.0" encoding="utf-8"?>
-<ds:datastoreItem xmlns:ds="http://schemas.openxmlformats.org/officeDocument/2006/customXml" ds:itemID="{C4AA41CC-D756-4EDB-BF59-792AA6F8017F}">
+<ds:datastoreItem xmlns:ds="http://schemas.openxmlformats.org/officeDocument/2006/customXml" ds:itemID="{462D1FD9-5555-45F1-B148-1E13A0F279CF}">
   <ds:schemaRefs>
     <ds:schemaRef ds:uri="http://schemas.openxmlformats.org/officeDocument/2006/bibliography"/>
   </ds:schemaRefs>

--- a/rapport/Miniprojekt4.docx
+++ b/rapport/Miniprojekt4.docx
@@ -96,8 +96,6 @@
               </w:rPr>
               <w:t>4</w:t>
             </w:r>
-            <w:bookmarkStart w:id="0" w:name="_GoBack"/>
-            <w:bookmarkEnd w:id="0"/>
           </w:p>
         </w:tc>
       </w:tr>
@@ -126,8 +124,16 @@
               <w:rPr>
                 <w:sz w:val="44"/>
               </w:rPr>
-              <w:t>State och Decorator</w:t>
+              <w:t xml:space="preserve">State och </w:t>
             </w:r>
+            <w:proofErr w:type="spellStart"/>
+            <w:r>
+              <w:rPr>
+                <w:sz w:val="44"/>
+              </w:rPr>
+              <w:t>Decorator</w:t>
+            </w:r>
+            <w:proofErr w:type="spellEnd"/>
           </w:p>
         </w:tc>
       </w:tr>
@@ -181,12 +187,21 @@
               </w:rPr>
               <w:t xml:space="preserve"> </w:t>
             </w:r>
+            <w:proofErr w:type="spellStart"/>
             <w:r>
               <w:rPr>
                 <w:bCs/>
                 <w:i/>
               </w:rPr>
-              <w:t>Medén, Niklas Nordgren</w:t>
+              <w:t>Medén</w:t>
+            </w:r>
+            <w:proofErr w:type="spellEnd"/>
+            <w:r>
+              <w:rPr>
+                <w:bCs/>
+                <w:i/>
+              </w:rPr>
+              <w:t>, Niklas Nordgren</w:t>
             </w:r>
           </w:p>
           <w:p>
@@ -429,7 +444,7 @@
       <w:pPr>
         <w:pStyle w:val="HiGBrdtext"/>
       </w:pPr>
-      <w:bookmarkStart w:id="1" w:name="_Toc279740282"/>
+      <w:bookmarkStart w:id="0" w:name="_Toc279740282"/>
     </w:p>
     <w:p>
       <w:pPr>
@@ -468,7 +483,7 @@
         </w:rPr>
         <w:t xml:space="preserve"> </w:t>
       </w:r>
-      <w:bookmarkEnd w:id="1"/>
+      <w:bookmarkEnd w:id="0"/>
     </w:p>
     <w:p>
       <w:pPr>
@@ -899,12 +914,12 @@
       <w:pPr>
         <w:pStyle w:val="HiGRubrik1"/>
       </w:pPr>
-      <w:bookmarkStart w:id="2" w:name="_Toc32171435"/>
+      <w:bookmarkStart w:id="1" w:name="_Toc32171435"/>
       <w:r>
         <w:lastRenderedPageBreak/>
         <w:t>Inledning</w:t>
       </w:r>
-      <w:bookmarkEnd w:id="2"/>
+      <w:bookmarkEnd w:id="1"/>
     </w:p>
     <w:p>
       <w:pPr>
@@ -917,7 +932,15 @@
         <w:t xml:space="preserve">det här projektet modifierades gammal kod som övertogs av kursansvarige för att implementera designmönstret State. Koden som ärvdes </w:t>
       </w:r>
       <w:r>
-        <w:t xml:space="preserve">innehöll designmönstret Decorator, som i detta fall implementerades med hjälp av </w:t>
+        <w:t xml:space="preserve">innehöll designmönstret </w:t>
+      </w:r>
+      <w:proofErr w:type="spellStart"/>
+      <w:r>
+        <w:t>Decorator</w:t>
+      </w:r>
+      <w:proofErr w:type="spellEnd"/>
+      <w:r>
+        <w:t xml:space="preserve">, som i detta fall implementerades med hjälp av </w:t>
       </w:r>
       <w:r>
         <w:t xml:space="preserve">en </w:t>
@@ -957,12 +980,221 @@
       <w:pPr>
         <w:pStyle w:val="HiGRubrik1"/>
       </w:pPr>
-      <w:bookmarkStart w:id="3" w:name="_Toc32171436"/>
+      <w:bookmarkStart w:id="2" w:name="_Toc32171436"/>
       <w:r>
         <w:lastRenderedPageBreak/>
         <w:t>Metod</w:t>
       </w:r>
+      <w:bookmarkEnd w:id="2"/>
+    </w:p>
+    <w:p>
+      <w:pPr>
+        <w:pStyle w:val="HiGBrdtext"/>
+      </w:pPr>
+      <w:r>
+        <w:t xml:space="preserve">Inledningsvis implementerades utökningar av det befintliga designmönstret </w:t>
+      </w:r>
+      <w:proofErr w:type="spellStart"/>
+      <w:r>
+        <w:t>Decorator</w:t>
+      </w:r>
+      <w:proofErr w:type="spellEnd"/>
+      <w:r>
+        <w:t>.</w:t>
+      </w:r>
+      <w:r>
+        <w:t xml:space="preserve"> Från början fanns klassen </w:t>
+      </w:r>
+      <w:proofErr w:type="spellStart"/>
+      <w:r>
+        <w:t>ShapeDecorator</w:t>
+      </w:r>
+      <w:proofErr w:type="spellEnd"/>
+      <w:r>
+        <w:t xml:space="preserve"> som implementerar </w:t>
+      </w:r>
+      <w:proofErr w:type="spellStart"/>
+      <w:r>
+        <w:t>interface:et</w:t>
+      </w:r>
+      <w:proofErr w:type="spellEnd"/>
+      <w:r>
+        <w:t xml:space="preserve"> </w:t>
+      </w:r>
+      <w:proofErr w:type="spellStart"/>
+      <w:r>
+        <w:t>Shape</w:t>
+      </w:r>
+      <w:proofErr w:type="spellEnd"/>
+      <w:r>
+        <w:t xml:space="preserve">, detta interface implementeras även av de geometriska 2D figurerna, som ursprungligen endast var klassen </w:t>
+      </w:r>
+      <w:proofErr w:type="spellStart"/>
+      <w:r>
+        <w:t>Circle</w:t>
+      </w:r>
+      <w:proofErr w:type="spellEnd"/>
+      <w:r>
+        <w:t xml:space="preserve">. Detta betyder att klassen </w:t>
+      </w:r>
+      <w:proofErr w:type="spellStart"/>
+      <w:r>
+        <w:t>ShapeDecorator</w:t>
+      </w:r>
+      <w:proofErr w:type="spellEnd"/>
+      <w:r>
+        <w:t xml:space="preserve"> och </w:t>
+      </w:r>
+      <w:proofErr w:type="spellStart"/>
+      <w:r>
+        <w:t>Circle</w:t>
+      </w:r>
+      <w:proofErr w:type="spellEnd"/>
+      <w:r>
+        <w:t xml:space="preserve"> har den gemensamma typen </w:t>
+      </w:r>
+      <w:proofErr w:type="spellStart"/>
+      <w:r>
+        <w:t>Shape</w:t>
+      </w:r>
+      <w:proofErr w:type="spellEnd"/>
+      <w:r>
+        <w:t xml:space="preserve">. Vidare </w:t>
+      </w:r>
+      <w:r>
+        <w:t xml:space="preserve">tar </w:t>
+      </w:r>
+      <w:proofErr w:type="spellStart"/>
+      <w:r>
+        <w:t>ShapeDecorator</w:t>
+      </w:r>
+      <w:proofErr w:type="spellEnd"/>
+      <w:r>
+        <w:t xml:space="preserve"> in ett objekt av typen </w:t>
+      </w:r>
+      <w:proofErr w:type="spellStart"/>
+      <w:r>
+        <w:t>Shape</w:t>
+      </w:r>
+      <w:proofErr w:type="spellEnd"/>
+      <w:r>
+        <w:t xml:space="preserve"> som argument i </w:t>
+      </w:r>
+      <w:proofErr w:type="spellStart"/>
+      <w:r>
+        <w:t>konstruktorn</w:t>
+      </w:r>
+      <w:proofErr w:type="spellEnd"/>
+      <w:r>
+        <w:t xml:space="preserve">, detta för att utföra sina egna extra operationer </w:t>
+      </w:r>
+      <w:r>
+        <w:t xml:space="preserve">för att sedan </w:t>
+      </w:r>
+      <w:r>
+        <w:t>delegera vidare till det insvepta objektet som togs emot vid</w:t>
+      </w:r>
+      <w:r>
+        <w:t xml:space="preserve"> initiering i </w:t>
+      </w:r>
+      <w:proofErr w:type="spellStart"/>
+      <w:r>
+        <w:t>konstruktorn</w:t>
+      </w:r>
+      <w:proofErr w:type="spellEnd"/>
+      <w:r>
+        <w:t>.</w:t>
+      </w:r>
+      <w:bookmarkStart w:id="3" w:name="_GoBack"/>
       <w:bookmarkEnd w:id="3"/>
+    </w:p>
+    <w:p>
+      <w:pPr>
+        <w:pStyle w:val="HiGBrdtext"/>
+      </w:pPr>
+      <w:r>
+        <w:t xml:space="preserve">Klassen </w:t>
+      </w:r>
+      <w:proofErr w:type="spellStart"/>
+      <w:r>
+        <w:t>Rectangle</w:t>
+      </w:r>
+      <w:proofErr w:type="spellEnd"/>
+      <w:r>
+        <w:t xml:space="preserve"> </w:t>
+      </w:r>
+      <w:r>
+        <w:t>adderades till samlingen av geometriska 2D figurer</w:t>
+      </w:r>
+      <w:r>
+        <w:t xml:space="preserve">, </w:t>
+      </w:r>
+      <w:r>
+        <w:t xml:space="preserve">likt klassen </w:t>
+      </w:r>
+      <w:proofErr w:type="spellStart"/>
+      <w:r>
+        <w:t>Circle</w:t>
+      </w:r>
+      <w:proofErr w:type="spellEnd"/>
+      <w:r>
+        <w:t xml:space="preserve"> </w:t>
+      </w:r>
+      <w:r>
+        <w:t>implementerar</w:t>
+      </w:r>
+      <w:r>
+        <w:t xml:space="preserve"> den</w:t>
+      </w:r>
+      <w:r>
+        <w:t xml:space="preserve"> </w:t>
+      </w:r>
+      <w:proofErr w:type="spellStart"/>
+      <w:r>
+        <w:t>interface:et</w:t>
+      </w:r>
+      <w:proofErr w:type="spellEnd"/>
+      <w:r>
+        <w:t xml:space="preserve"> </w:t>
+      </w:r>
+      <w:proofErr w:type="spellStart"/>
+      <w:r>
+        <w:t>Shape</w:t>
+      </w:r>
+      <w:proofErr w:type="spellEnd"/>
+      <w:r>
+        <w:t xml:space="preserve"> för att möjliggöra dekorationer under körning. Inte helt oväntat så representerar objekt typen </w:t>
+      </w:r>
+      <w:proofErr w:type="spellStart"/>
+      <w:r>
+        <w:t>Rectangle</w:t>
+      </w:r>
+      <w:proofErr w:type="spellEnd"/>
+      <w:r>
+        <w:t xml:space="preserve"> grafiska 2D rektanglar</w:t>
+      </w:r>
+      <w:r>
+        <w:t>.</w:t>
+      </w:r>
+      <w:r>
+        <w:t xml:space="preserve"> </w:t>
+      </w:r>
+    </w:p>
+    <w:p>
+      <w:pPr>
+        <w:pStyle w:val="HiGBrdtext"/>
+      </w:pPr>
+    </w:p>
+    <w:p>
+      <w:pPr>
+        <w:pStyle w:val="HiGBrdtext"/>
+        <w:jc w:val="center"/>
+        <w:rPr>
+          <w14:shadow w14:blurRad="50800" w14:dist="50800" w14:dir="5400000" w14:sx="0" w14:sy="0" w14:kx="0" w14:ky="0" w14:algn="ctr">
+            <w14:schemeClr w14:val="tx1"/>
+          </w14:shadow>
+        </w:rPr>
+      </w:pPr>
     </w:p>
     <w:p>
       <w:pPr>
@@ -8398,7 +8630,7 @@
 </file>
 
 <file path=customXml/itemProps1.xml><?xml version="1.0" encoding="utf-8"?>
-<ds:datastoreItem xmlns:ds="http://schemas.openxmlformats.org/officeDocument/2006/customXml" ds:itemID="{462D1FD9-5555-45F1-B148-1E13A0F279CF}">
+<ds:datastoreItem xmlns:ds="http://schemas.openxmlformats.org/officeDocument/2006/customXml" ds:itemID="{71C451E4-B7DA-4032-8E75-A7D7AA44E157}">
   <ds:schemaRefs>
     <ds:schemaRef ds:uri="http://schemas.openxmlformats.org/officeDocument/2006/bibliography"/>
   </ds:schemaRefs>

--- a/rapport/Miniprojekt4.docx
+++ b/rapport/Miniprojekt4.docx
@@ -1086,7 +1086,21 @@
       </w:r>
       <w:proofErr w:type="spellEnd"/>
       <w:r>
-        <w:t xml:space="preserve">, detta för att utföra sina egna extra operationer </w:t>
+        <w:t>, detta för att utföra sina egna extra operationer</w:t>
+      </w:r>
+      <w:r>
+        <w:t xml:space="preserve">, som i just detta fall är att fylla den grafiska representationen av ett </w:t>
+      </w:r>
+      <w:proofErr w:type="spellStart"/>
+      <w:r>
+        <w:t>Shape</w:t>
+      </w:r>
+      <w:proofErr w:type="spellEnd"/>
+      <w:r>
+        <w:t xml:space="preserve"> objekt med en svart oval,</w:t>
+      </w:r>
+      <w:r>
+        <w:t xml:space="preserve"> </w:t>
       </w:r>
       <w:r>
         <w:t xml:space="preserve">för att sedan </w:t>
@@ -1104,6 +1118,163 @@
       <w:proofErr w:type="spellEnd"/>
       <w:r>
         <w:t>.</w:t>
+      </w:r>
+    </w:p>
+    <w:p>
+      <w:pPr>
+        <w:pStyle w:val="HiGBrdtext"/>
+      </w:pPr>
+      <w:r>
+        <w:t xml:space="preserve">Klassen </w:t>
+      </w:r>
+      <w:proofErr w:type="spellStart"/>
+      <w:r>
+        <w:t>Rectangle</w:t>
+      </w:r>
+      <w:proofErr w:type="spellEnd"/>
+      <w:r>
+        <w:t xml:space="preserve"> </w:t>
+      </w:r>
+      <w:r>
+        <w:t>adderades</w:t>
+      </w:r>
+      <w:r>
+        <w:t xml:space="preserve">, </w:t>
+      </w:r>
+      <w:r>
+        <w:t xml:space="preserve">likt klassen </w:t>
+      </w:r>
+      <w:proofErr w:type="spellStart"/>
+      <w:r>
+        <w:t>Circle</w:t>
+      </w:r>
+      <w:proofErr w:type="spellEnd"/>
+      <w:r>
+        <w:t xml:space="preserve"> </w:t>
+      </w:r>
+      <w:r>
+        <w:t>implementerar</w:t>
+      </w:r>
+      <w:r>
+        <w:t xml:space="preserve"> den</w:t>
+      </w:r>
+      <w:r>
+        <w:t xml:space="preserve"> </w:t>
+      </w:r>
+      <w:proofErr w:type="spellStart"/>
+      <w:r>
+        <w:t>interface:et</w:t>
+      </w:r>
+      <w:proofErr w:type="spellEnd"/>
+      <w:r>
+        <w:t xml:space="preserve"> </w:t>
+      </w:r>
+      <w:proofErr w:type="spellStart"/>
+      <w:r>
+        <w:t>Shape</w:t>
+      </w:r>
+      <w:proofErr w:type="spellEnd"/>
+      <w:r>
+        <w:t xml:space="preserve"> för att möjliggöra dekorationer under körning. Inte helt oväntat så representerar objekt typen </w:t>
+      </w:r>
+      <w:proofErr w:type="spellStart"/>
+      <w:r>
+        <w:t>Rectangle</w:t>
+      </w:r>
+      <w:proofErr w:type="spellEnd"/>
+      <w:r>
+        <w:t xml:space="preserve"> grafiska 2D rektanglar</w:t>
+      </w:r>
+      <w:r>
+        <w:t xml:space="preserve">, som vidare kan dekoreras tack vare </w:t>
+      </w:r>
+      <w:proofErr w:type="spellStart"/>
+      <w:r>
+        <w:t>Decorator</w:t>
+      </w:r>
+      <w:proofErr w:type="spellEnd"/>
+      <w:r>
+        <w:t xml:space="preserve"> designmönstret</w:t>
+      </w:r>
+      <w:r>
+        <w:t>.</w:t>
+      </w:r>
+      <w:r>
+        <w:t xml:space="preserve"> </w:t>
+      </w:r>
+      <w:r>
+        <w:t>Två klasser som används för att dekorera 2D figurer</w:t>
+      </w:r>
+      <w:r>
+        <w:t xml:space="preserve"> skapades, </w:t>
+      </w:r>
+      <w:proofErr w:type="spellStart"/>
+      <w:r>
+        <w:t>ShapeDecoratiorCrosshair</w:t>
+      </w:r>
+      <w:proofErr w:type="spellEnd"/>
+      <w:r>
+        <w:t xml:space="preserve"> och </w:t>
+      </w:r>
+      <w:proofErr w:type="spellStart"/>
+      <w:r>
+        <w:t>ShapeDecoratorDino</w:t>
+      </w:r>
+      <w:proofErr w:type="spellEnd"/>
+      <w:r>
+        <w:t xml:space="preserve">, där den förstnämnda dekorerar en grafisk 2D figur med ett hårkors och den </w:t>
+      </w:r>
+      <w:proofErr w:type="spellStart"/>
+      <w:r>
+        <w:t>sistanämnda</w:t>
+      </w:r>
+      <w:proofErr w:type="spellEnd"/>
+      <w:r>
+        <w:t xml:space="preserve"> med en bild av en dinosaurie.</w:t>
+      </w:r>
+      <w:r>
+        <w:t xml:space="preserve"> </w:t>
+      </w:r>
+      <w:r>
+        <w:t xml:space="preserve">Nedan i </w:t>
+      </w:r>
+      <w:r>
+        <w:fldChar w:fldCharType="begin"/>
+      </w:r>
+      <w:r>
+        <w:instrText xml:space="preserve"> REF _Ref32760980 \h </w:instrText>
+      </w:r>
+      <w:r>
+        <w:fldChar w:fldCharType="separate"/>
+      </w:r>
+      <w:r>
+        <w:t xml:space="preserve">Figur </w:t>
+      </w:r>
+      <w:r>
+        <w:rPr>
+          <w:noProof/>
+        </w:rPr>
+        <w:t>1</w:t>
+      </w:r>
+      <w:r>
+        <w:fldChar w:fldCharType="end"/>
+      </w:r>
+      <w:r>
+        <w:t xml:space="preserve"> visas programmet under exekvering där sex stycken geometriska </w:t>
+      </w:r>
+      <w:r>
+        <w:t xml:space="preserve">2D </w:t>
+      </w:r>
+      <w:r>
+        <w:t xml:space="preserve">figurer ritats ut och dekorerats med ett </w:t>
+      </w:r>
+      <w:proofErr w:type="spellStart"/>
+      <w:r>
+        <w:t>Decorator</w:t>
+      </w:r>
+      <w:proofErr w:type="spellEnd"/>
+      <w:r>
+        <w:t>-objekt vardera.</w:t>
       </w:r>
       <w:bookmarkStart w:id="3" w:name="_GoBack"/>
       <w:bookmarkEnd w:id="3"/>
@@ -1111,74 +1282,104 @@
     <w:p>
       <w:pPr>
         <w:pStyle w:val="HiGBrdtext"/>
-      </w:pPr>
-      <w:r>
-        <w:t xml:space="preserve">Klassen </w:t>
+        <w:keepNext/>
+        <w:jc w:val="center"/>
+      </w:pPr>
+      <w:r>
+        <w:drawing>
+          <wp:inline distT="0" distB="0" distL="0" distR="0" wp14:anchorId="58CC64E8" wp14:editId="6B79BC4A">
+            <wp:extent cx="3482642" cy="3581710"/>
+            <wp:effectExtent l="19050" t="19050" r="22860" b="19050"/>
+            <wp:docPr id="1" name="Bildobjekt 1"/>
+            <wp:cNvGraphicFramePr>
+              <a:graphicFrameLocks xmlns:a="http://schemas.openxmlformats.org/drawingml/2006/main" noChangeAspect="1"/>
+            </wp:cNvGraphicFramePr>
+            <a:graphic xmlns:a="http://schemas.openxmlformats.org/drawingml/2006/main">
+              <a:graphicData uri="http://schemas.openxmlformats.org/drawingml/2006/picture">
+                <pic:pic xmlns:pic="http://schemas.openxmlformats.org/drawingml/2006/picture">
+                  <pic:nvPicPr>
+                    <pic:cNvPr id="1" name=""/>
+                    <pic:cNvPicPr/>
+                  </pic:nvPicPr>
+                  <pic:blipFill>
+                    <a:blip r:embed="rId9"/>
+                    <a:stretch>
+                      <a:fillRect/>
+                    </a:stretch>
+                  </pic:blipFill>
+                  <pic:spPr>
+                    <a:xfrm>
+                      <a:off x="0" y="0"/>
+                      <a:ext cx="3482642" cy="3581710"/>
+                    </a:xfrm>
+                    <a:prstGeom prst="rect">
+                      <a:avLst/>
+                    </a:prstGeom>
+                    <a:ln>
+                      <a:solidFill>
+                        <a:schemeClr val="tx1"/>
+                      </a:solidFill>
+                    </a:ln>
+                  </pic:spPr>
+                </pic:pic>
+              </a:graphicData>
+            </a:graphic>
+          </wp:inline>
+        </w:drawing>
+      </w:r>
+    </w:p>
+    <w:p>
+      <w:pPr>
+        <w:pStyle w:val="Beskrivning"/>
+        <w:jc w:val="center"/>
+      </w:pPr>
+      <w:bookmarkStart w:id="4" w:name="_Ref32760980"/>
+      <w:r>
+        <w:t xml:space="preserve">Figur </w:t>
+      </w:r>
+      <w:r>
+        <w:fldChar w:fldCharType="begin"/>
+      </w:r>
+      <w:r>
+        <w:instrText xml:space="preserve"> SEQ Figur \* ARABIC </w:instrText>
+      </w:r>
+      <w:r>
+        <w:fldChar w:fldCharType="separate"/>
+      </w:r>
+      <w:r>
+        <w:rPr>
+          <w:noProof/>
+        </w:rPr>
+        <w:t>1</w:t>
+      </w:r>
+      <w:r>
+        <w:fldChar w:fldCharType="end"/>
+      </w:r>
+      <w:bookmarkEnd w:id="4"/>
+      <w:r>
+        <w:t xml:space="preserve">: </w:t>
       </w:r>
       <w:proofErr w:type="spellStart"/>
       <w:r>
-        <w:t>Rectangle</w:t>
+        <w:t>Programmet</w:t>
       </w:r>
       <w:proofErr w:type="spellEnd"/>
       <w:r>
-        <w:t xml:space="preserve"> </w:t>
-      </w:r>
-      <w:r>
-        <w:t>adderades till samlingen av geometriska 2D figurer</w:t>
-      </w:r>
-      <w:r>
-        <w:t xml:space="preserve">, </w:t>
-      </w:r>
-      <w:r>
-        <w:t xml:space="preserve">likt klassen </w:t>
+        <w:t xml:space="preserve"> vid </w:t>
       </w:r>
       <w:proofErr w:type="spellStart"/>
       <w:r>
-        <w:t>Circle</w:t>
+        <w:t>exekvering</w:t>
       </w:r>
       <w:proofErr w:type="spellEnd"/>
       <w:r>
-        <w:t xml:space="preserve"> </w:t>
-      </w:r>
-      <w:r>
-        <w:t>implementerar</w:t>
-      </w:r>
-      <w:r>
-        <w:t xml:space="preserve"> den</w:t>
-      </w:r>
-      <w:r>
-        <w:t xml:space="preserve"> </w:t>
-      </w:r>
-      <w:proofErr w:type="spellStart"/>
-      <w:r>
-        <w:t>interface:et</w:t>
-      </w:r>
-      <w:proofErr w:type="spellEnd"/>
-      <w:r>
-        <w:t xml:space="preserve"> </w:t>
-      </w:r>
-      <w:proofErr w:type="spellStart"/>
-      <w:r>
-        <w:t>Shape</w:t>
-      </w:r>
-      <w:proofErr w:type="spellEnd"/>
-      <w:r>
-        <w:t xml:space="preserve"> för att möjliggöra dekorationer under körning. Inte helt oväntat så representerar objekt typen </w:t>
-      </w:r>
-      <w:proofErr w:type="spellStart"/>
-      <w:r>
-        <w:t>Rectangle</w:t>
-      </w:r>
-      <w:proofErr w:type="spellEnd"/>
-      <w:r>
-        <w:t xml:space="preserve"> grafiska 2D rektanglar</w:t>
-      </w:r>
-      <w:r>
         <w:t>.</w:t>
       </w:r>
-      <w:r>
-        <w:t xml:space="preserve"> </w:t>
-      </w:r>
+    </w:p>
+    <w:p>
+      <w:pPr>
+        <w:pStyle w:val="HiGBrdtext"/>
+      </w:pPr>
     </w:p>
     <w:p>
       <w:pPr>
@@ -1200,26 +1401,10 @@
       <w:pPr>
         <w:pStyle w:val="HiGRubrik1"/>
       </w:pPr>
-      <w:bookmarkStart w:id="4" w:name="_Toc32171437"/>
+      <w:bookmarkStart w:id="5" w:name="_Toc32171437"/>
       <w:r>
         <w:lastRenderedPageBreak/>
         <w:t>Resultat</w:t>
-      </w:r>
-      <w:bookmarkEnd w:id="4"/>
-    </w:p>
-    <w:p>
-      <w:pPr>
-        <w:pStyle w:val="HiGBrdtext"/>
-      </w:pPr>
-    </w:p>
-    <w:p>
-      <w:pPr>
-        <w:pStyle w:val="HiGRubrik1"/>
-      </w:pPr>
-      <w:bookmarkStart w:id="5" w:name="_Toc32171438"/>
-      <w:r>
-        <w:lastRenderedPageBreak/>
-        <w:t>Diskussion</w:t>
       </w:r>
       <w:bookmarkEnd w:id="5"/>
     </w:p>
@@ -1230,120 +1415,136 @@
     </w:p>
     <w:p>
       <w:pPr>
-        <w:pStyle w:val="HiGBrdtext"/>
-      </w:pPr>
-    </w:p>
-    <w:p>
-      <w:pPr>
-        <w:pStyle w:val="HiGBrdtext"/>
-      </w:pPr>
-    </w:p>
-    <w:p>
-      <w:pPr>
-        <w:pStyle w:val="HiGBrdtext"/>
-      </w:pPr>
-    </w:p>
-    <w:p>
-      <w:pPr>
-        <w:pStyle w:val="HiGBrdtext"/>
-      </w:pPr>
-    </w:p>
-    <w:p>
-      <w:pPr>
-        <w:pStyle w:val="HiGBrdtext"/>
-      </w:pPr>
-    </w:p>
-    <w:p>
-      <w:pPr>
-        <w:pStyle w:val="HiGBrdtext"/>
-      </w:pPr>
-    </w:p>
-    <w:p>
-      <w:pPr>
-        <w:pStyle w:val="HiGBrdtext"/>
-      </w:pPr>
-    </w:p>
-    <w:p>
-      <w:pPr>
-        <w:pStyle w:val="HiGBrdtext"/>
-      </w:pPr>
-    </w:p>
-    <w:p>
-      <w:pPr>
-        <w:pStyle w:val="HiGBrdtext"/>
-      </w:pPr>
-    </w:p>
-    <w:p>
-      <w:pPr>
-        <w:pStyle w:val="HiGBrdtext"/>
-      </w:pPr>
-    </w:p>
-    <w:p>
-      <w:pPr>
-        <w:pStyle w:val="HiGBrdtext"/>
-      </w:pPr>
-    </w:p>
-    <w:p>
-      <w:pPr>
-        <w:pStyle w:val="HiGBrdtext"/>
-      </w:pPr>
-    </w:p>
-    <w:p>
-      <w:pPr>
-        <w:pStyle w:val="HiGBrdtext"/>
-      </w:pPr>
-    </w:p>
-    <w:p>
-      <w:pPr>
-        <w:pStyle w:val="HiGBrdtext"/>
-      </w:pPr>
-    </w:p>
-    <w:p>
-      <w:pPr>
-        <w:pStyle w:val="HiGBrdtext"/>
-      </w:pPr>
-    </w:p>
-    <w:p>
-      <w:pPr>
-        <w:pStyle w:val="HiGBrdtext"/>
-      </w:pPr>
-    </w:p>
-    <w:p>
-      <w:pPr>
-        <w:pStyle w:val="HiGBrdtext"/>
-      </w:pPr>
-    </w:p>
-    <w:p>
-      <w:pPr>
-        <w:pStyle w:val="HiGBrdtext"/>
-      </w:pPr>
-    </w:p>
-    <w:p>
-      <w:pPr>
-        <w:pStyle w:val="HiGBrdtext"/>
-      </w:pPr>
-    </w:p>
-    <w:p>
-      <w:pPr>
         <w:pStyle w:val="HiGRubrik1"/>
       </w:pPr>
-      <w:bookmarkStart w:id="6" w:name="_Toc32171439"/>
+      <w:bookmarkStart w:id="6" w:name="_Toc32171438"/>
       <w:r>
         <w:lastRenderedPageBreak/>
-        <w:t>Bilaga –</w:t>
-      </w:r>
-      <w:r>
-        <w:t xml:space="preserve"> UML för systemet</w:t>
+        <w:t>Diskussion</w:t>
       </w:r>
       <w:bookmarkEnd w:id="6"/>
     </w:p>
     <w:p>
       <w:pPr>
+        <w:pStyle w:val="HiGBrdtext"/>
+      </w:pPr>
+    </w:p>
+    <w:p>
+      <w:pPr>
+        <w:pStyle w:val="HiGBrdtext"/>
+      </w:pPr>
+    </w:p>
+    <w:p>
+      <w:pPr>
+        <w:pStyle w:val="HiGBrdtext"/>
+      </w:pPr>
+    </w:p>
+    <w:p>
+      <w:pPr>
+        <w:pStyle w:val="HiGBrdtext"/>
+      </w:pPr>
+    </w:p>
+    <w:p>
+      <w:pPr>
+        <w:pStyle w:val="HiGBrdtext"/>
+      </w:pPr>
+    </w:p>
+    <w:p>
+      <w:pPr>
+        <w:pStyle w:val="HiGBrdtext"/>
+      </w:pPr>
+    </w:p>
+    <w:p>
+      <w:pPr>
+        <w:pStyle w:val="HiGBrdtext"/>
+      </w:pPr>
+    </w:p>
+    <w:p>
+      <w:pPr>
+        <w:pStyle w:val="HiGBrdtext"/>
+      </w:pPr>
+    </w:p>
+    <w:p>
+      <w:pPr>
+        <w:pStyle w:val="HiGBrdtext"/>
+      </w:pPr>
+    </w:p>
+    <w:p>
+      <w:pPr>
+        <w:pStyle w:val="HiGBrdtext"/>
+      </w:pPr>
+    </w:p>
+    <w:p>
+      <w:pPr>
+        <w:pStyle w:val="HiGBrdtext"/>
+      </w:pPr>
+    </w:p>
+    <w:p>
+      <w:pPr>
+        <w:pStyle w:val="HiGBrdtext"/>
+      </w:pPr>
+    </w:p>
+    <w:p>
+      <w:pPr>
+        <w:pStyle w:val="HiGBrdtext"/>
+      </w:pPr>
+    </w:p>
+    <w:p>
+      <w:pPr>
+        <w:pStyle w:val="HiGBrdtext"/>
+      </w:pPr>
+    </w:p>
+    <w:p>
+      <w:pPr>
+        <w:pStyle w:val="HiGBrdtext"/>
+      </w:pPr>
+    </w:p>
+    <w:p>
+      <w:pPr>
+        <w:pStyle w:val="HiGBrdtext"/>
+      </w:pPr>
+    </w:p>
+    <w:p>
+      <w:pPr>
+        <w:pStyle w:val="HiGBrdtext"/>
+      </w:pPr>
+    </w:p>
+    <w:p>
+      <w:pPr>
+        <w:pStyle w:val="HiGBrdtext"/>
+      </w:pPr>
+    </w:p>
+    <w:p>
+      <w:pPr>
+        <w:pStyle w:val="HiGBrdtext"/>
+      </w:pPr>
+    </w:p>
+    <w:p>
+      <w:pPr>
+        <w:pStyle w:val="HiGBrdtext"/>
+      </w:pPr>
+    </w:p>
+    <w:p>
+      <w:pPr>
+        <w:pStyle w:val="HiGRubrik1"/>
+      </w:pPr>
+      <w:bookmarkStart w:id="7" w:name="_Toc32171439"/>
+      <w:r>
+        <w:lastRenderedPageBreak/>
+        <w:t>Bilaga –</w:t>
+      </w:r>
+      <w:r>
+        <w:t xml:space="preserve"> UML för systemet</w:t>
+      </w:r>
+      <w:bookmarkEnd w:id="7"/>
+    </w:p>
+    <w:p>
+      <w:pPr>
         <w:pStyle w:val="Beskrivning"/>
       </w:pPr>
     </w:p>
     <w:sectPr>
-      <w:footerReference w:type="default" r:id="rId9"/>
+      <w:footerReference w:type="default" r:id="rId10"/>
       <w:pgSz w:w="11906" w:h="16838" w:code="9"/>
       <w:pgMar w:top="1134" w:right="1985" w:bottom="1701" w:left="1985" w:header="708" w:footer="708" w:gutter="0"/>
       <w:pgNumType w:start="1"/>
@@ -8630,7 +8831,7 @@
 </file>
 
 <file path=customXml/itemProps1.xml><?xml version="1.0" encoding="utf-8"?>
-<ds:datastoreItem xmlns:ds="http://schemas.openxmlformats.org/officeDocument/2006/customXml" ds:itemID="{71C451E4-B7DA-4032-8E75-A7D7AA44E157}">
+<ds:datastoreItem xmlns:ds="http://schemas.openxmlformats.org/officeDocument/2006/customXml" ds:itemID="{6A66144C-E4B0-466A-A920-720C538DAF86}">
   <ds:schemaRefs>
     <ds:schemaRef ds:uri="http://schemas.openxmlformats.org/officeDocument/2006/bibliography"/>
   </ds:schemaRefs>

--- a/rapport/Miniprojekt4.docx
+++ b/rapport/Miniprojekt4.docx
@@ -124,16 +124,8 @@
               <w:rPr>
                 <w:sz w:val="44"/>
               </w:rPr>
-              <w:t xml:space="preserve">State och </w:t>
+              <w:t>State och Decorator</w:t>
             </w:r>
-            <w:proofErr w:type="spellStart"/>
-            <w:r>
-              <w:rPr>
-                <w:sz w:val="44"/>
-              </w:rPr>
-              <w:t>Decorator</w:t>
-            </w:r>
-            <w:proofErr w:type="spellEnd"/>
           </w:p>
         </w:tc>
       </w:tr>
@@ -187,21 +179,12 @@
               </w:rPr>
               <w:t xml:space="preserve"> </w:t>
             </w:r>
-            <w:proofErr w:type="spellStart"/>
             <w:r>
               <w:rPr>
                 <w:bCs/>
                 <w:i/>
               </w:rPr>
-              <w:t>Medén</w:t>
-            </w:r>
-            <w:proofErr w:type="spellEnd"/>
-            <w:r>
-              <w:rPr>
-                <w:bCs/>
-                <w:i/>
-              </w:rPr>
-              <w:t>, Niklas Nordgren</w:t>
+              <w:t>Medén, Niklas Nordgren</w:t>
             </w:r>
           </w:p>
           <w:p>
@@ -932,15 +915,7 @@
         <w:t xml:space="preserve">det här projektet modifierades gammal kod som övertogs av kursansvarige för att implementera designmönstret State. Koden som ärvdes </w:t>
       </w:r>
       <w:r>
-        <w:t xml:space="preserve">innehöll designmönstret </w:t>
-      </w:r>
-      <w:proofErr w:type="spellStart"/>
-      <w:r>
-        <w:t>Decorator</w:t>
-      </w:r>
-      <w:proofErr w:type="spellEnd"/>
-      <w:r>
-        <w:t xml:space="preserve">, som i detta fall implementerades med hjälp av </w:t>
+        <w:t xml:space="preserve">innehöll designmönstret Decorator, som i detta fall implementerades med hjälp av </w:t>
       </w:r>
       <w:r>
         <w:t xml:space="preserve">en </w:t>
@@ -992,112 +967,16 @@
         <w:pStyle w:val="HiGBrdtext"/>
       </w:pPr>
       <w:r>
-        <w:t xml:space="preserve">Inledningsvis implementerades utökningar av det befintliga designmönstret </w:t>
-      </w:r>
-      <w:proofErr w:type="spellStart"/>
-      <w:r>
-        <w:t>Decorator</w:t>
-      </w:r>
-      <w:proofErr w:type="spellEnd"/>
-      <w:r>
-        <w:t>.</w:t>
+        <w:t>Inledningsvis implementerades utökningar av det befintliga designmönstret Decorator.</w:t>
       </w:r>
       <w:r>
-        <w:t xml:space="preserve"> Från början fanns klassen </w:t>
-      </w:r>
-      <w:proofErr w:type="spellStart"/>
-      <w:r>
-        <w:t>ShapeDecorator</w:t>
-      </w:r>
-      <w:proofErr w:type="spellEnd"/>
-      <w:r>
-        <w:t xml:space="preserve"> som implementerar </w:t>
-      </w:r>
-      <w:proofErr w:type="spellStart"/>
-      <w:r>
-        <w:t>interface:et</w:t>
-      </w:r>
-      <w:proofErr w:type="spellEnd"/>
-      <w:r>
-        <w:t xml:space="preserve"> </w:t>
-      </w:r>
-      <w:proofErr w:type="spellStart"/>
-      <w:r>
-        <w:t>Shape</w:t>
-      </w:r>
-      <w:proofErr w:type="spellEnd"/>
-      <w:r>
-        <w:t xml:space="preserve">, detta interface implementeras även av de geometriska 2D figurerna, som ursprungligen endast var klassen </w:t>
-      </w:r>
-      <w:proofErr w:type="spellStart"/>
-      <w:r>
-        <w:t>Circle</w:t>
-      </w:r>
-      <w:proofErr w:type="spellEnd"/>
-      <w:r>
-        <w:t xml:space="preserve">. Detta betyder att klassen </w:t>
-      </w:r>
-      <w:proofErr w:type="spellStart"/>
-      <w:r>
-        <w:t>ShapeDecorator</w:t>
-      </w:r>
-      <w:proofErr w:type="spellEnd"/>
-      <w:r>
-        <w:t xml:space="preserve"> och </w:t>
-      </w:r>
-      <w:proofErr w:type="spellStart"/>
-      <w:r>
-        <w:t>Circle</w:t>
-      </w:r>
-      <w:proofErr w:type="spellEnd"/>
-      <w:r>
-        <w:t xml:space="preserve"> har den gemensamma typen </w:t>
-      </w:r>
-      <w:proofErr w:type="spellStart"/>
-      <w:r>
-        <w:t>Shape</w:t>
-      </w:r>
-      <w:proofErr w:type="spellEnd"/>
-      <w:r>
-        <w:t xml:space="preserve">. Vidare </w:t>
+        <w:t xml:space="preserve"> Från början fanns klassen ShapeDecorator som implementerar interface:et Shape, detta interface implementeras även av de geometriska 2D figurerna, som ursprungligen endast var klassen Circle. Detta betyder att klassen ShapeDecorator och Circle har den gemensamma typen Shape. Vidare </w:t>
       </w:r>
       <w:r>
-        <w:t xml:space="preserve">tar </w:t>
-      </w:r>
-      <w:proofErr w:type="spellStart"/>
-      <w:r>
-        <w:t>ShapeDecorator</w:t>
-      </w:r>
-      <w:proofErr w:type="spellEnd"/>
-      <w:r>
-        <w:t xml:space="preserve"> in ett objekt av typen </w:t>
-      </w:r>
-      <w:proofErr w:type="spellStart"/>
-      <w:r>
-        <w:t>Shape</w:t>
-      </w:r>
-      <w:proofErr w:type="spellEnd"/>
-      <w:r>
-        <w:t xml:space="preserve"> som argument i </w:t>
-      </w:r>
-      <w:proofErr w:type="spellStart"/>
-      <w:r>
-        <w:t>konstruktorn</w:t>
-      </w:r>
-      <w:proofErr w:type="spellEnd"/>
-      <w:r>
-        <w:t>, detta för att utföra sina egna extra operationer</w:t>
+        <w:t>tar ShapeDecorator in ett objekt av typen Shape som argument i konstruktorn, detta för att utföra sina egna extra operationer</w:t>
       </w:r>
       <w:r>
-        <w:t xml:space="preserve">, som i just detta fall är att fylla den grafiska representationen av ett </w:t>
-      </w:r>
-      <w:proofErr w:type="spellStart"/>
-      <w:r>
-        <w:t>Shape</w:t>
-      </w:r>
-      <w:proofErr w:type="spellEnd"/>
-      <w:r>
-        <w:t xml:space="preserve"> objekt med en svart oval,</w:t>
+        <w:t>, som i just detta fall är att fylla den grafiska representationen av ett Shape objekt med en svart oval,</w:t>
       </w:r>
       <w:r>
         <w:t xml:space="preserve"> </w:t>
@@ -1109,13 +988,8 @@
         <w:t>delegera vidare till det insvepta objektet som togs emot vid</w:t>
       </w:r>
       <w:r>
-        <w:t xml:space="preserve"> initiering i </w:t>
+        <w:t xml:space="preserve"> initiering i konstruktorn</w:t>
       </w:r>
-      <w:proofErr w:type="spellStart"/>
-      <w:r>
-        <w:t>konstruktorn</w:t>
-      </w:r>
-      <w:proofErr w:type="spellEnd"/>
       <w:r>
         <w:t>.</w:t>
       </w:r>
@@ -1125,15 +999,7 @@
         <w:pStyle w:val="HiGBrdtext"/>
       </w:pPr>
       <w:r>
-        <w:t xml:space="preserve">Klassen </w:t>
-      </w:r>
-      <w:proofErr w:type="spellStart"/>
-      <w:r>
-        <w:t>Rectangle</w:t>
-      </w:r>
-      <w:proofErr w:type="spellEnd"/>
-      <w:r>
-        <w:t xml:space="preserve"> </w:t>
+        <w:t xml:space="preserve">Klassen Rectangle </w:t>
       </w:r>
       <w:r>
         <w:t>adderades</w:t>
@@ -1142,15 +1008,7 @@
         <w:t xml:space="preserve">, </w:t>
       </w:r>
       <w:r>
-        <w:t xml:space="preserve">likt klassen </w:t>
-      </w:r>
-      <w:proofErr w:type="spellStart"/>
-      <w:r>
-        <w:t>Circle</w:t>
-      </w:r>
-      <w:proofErr w:type="spellEnd"/>
-      <w:r>
-        <w:t xml:space="preserve"> </w:t>
+        <w:t xml:space="preserve">likt klassen Circle </w:t>
       </w:r>
       <w:r>
         <w:t>implementerar</w:t>
@@ -1159,42 +1017,10 @@
         <w:t xml:space="preserve"> den</w:t>
       </w:r>
       <w:r>
-        <w:t xml:space="preserve"> </w:t>
-      </w:r>
-      <w:proofErr w:type="spellStart"/>
-      <w:r>
-        <w:t>interface:et</w:t>
-      </w:r>
-      <w:proofErr w:type="spellEnd"/>
-      <w:r>
-        <w:t xml:space="preserve"> </w:t>
-      </w:r>
-      <w:proofErr w:type="spellStart"/>
-      <w:r>
-        <w:t>Shape</w:t>
-      </w:r>
-      <w:proofErr w:type="spellEnd"/>
-      <w:r>
-        <w:t xml:space="preserve"> för att möjliggöra dekorationer under körning. Inte helt oväntat så representerar objekt typen </w:t>
-      </w:r>
-      <w:proofErr w:type="spellStart"/>
-      <w:r>
-        <w:t>Rectangle</w:t>
-      </w:r>
-      <w:proofErr w:type="spellEnd"/>
-      <w:r>
-        <w:t xml:space="preserve"> grafiska 2D rektanglar</w:t>
+        <w:t xml:space="preserve"> interface:et Shape för att möjliggöra dekorationer under körning. Inte helt oväntat så representerar objekt typen Rectangle grafiska 2D rektanglar</w:t>
       </w:r>
       <w:r>
-        <w:t xml:space="preserve">, som vidare kan dekoreras tack vare </w:t>
-      </w:r>
-      <w:proofErr w:type="spellStart"/>
-      <w:r>
-        <w:t>Decorator</w:t>
-      </w:r>
-      <w:proofErr w:type="spellEnd"/>
-      <w:r>
-        <w:t xml:space="preserve"> designmönstret</w:t>
+        <w:t>, som vidare kan dekoreras tack vare Decorator designmönstret</w:t>
       </w:r>
       <w:r>
         <w:t>.</w:t>
@@ -1206,35 +1032,48 @@
         <w:t>Två klasser som används för att dekorera 2D figurer</w:t>
       </w:r>
       <w:r>
-        <w:t xml:space="preserve"> skapades, </w:t>
-      </w:r>
-      <w:proofErr w:type="spellStart"/>
-      <w:r>
-        <w:t>ShapeDecoratiorCrosshair</w:t>
-      </w:r>
-      <w:proofErr w:type="spellEnd"/>
-      <w:r>
-        <w:t xml:space="preserve"> och </w:t>
-      </w:r>
-      <w:proofErr w:type="spellStart"/>
-      <w:r>
-        <w:t>ShapeDecoratorDino</w:t>
-      </w:r>
-      <w:proofErr w:type="spellEnd"/>
-      <w:r>
-        <w:t xml:space="preserve">, där den förstnämnda dekorerar en grafisk 2D figur med ett hårkors och den </w:t>
-      </w:r>
-      <w:proofErr w:type="spellStart"/>
-      <w:r>
-        <w:t>sistanämnda</w:t>
-      </w:r>
-      <w:proofErr w:type="spellEnd"/>
-      <w:r>
-        <w:t xml:space="preserve"> med en bild av en dinosaurie.</w:t>
+        <w:t xml:space="preserve"> skapades, ShapeDecoratiorCrosshair och ShapeDecoratorDino, där den förstnämnda dekorerar en grafisk 2D figur med ett hårkors och den sistanämnda med en bild av en dinosaurie.</w:t>
       </w:r>
       <w:r>
         <w:t xml:space="preserve"> </w:t>
       </w:r>
+    </w:p>
+    <w:p>
+      <w:pPr>
+        <w:pStyle w:val="HiGBrdtext"/>
+      </w:pPr>
+    </w:p>
+    <w:p>
+      <w:pPr>
+        <w:pStyle w:val="HiGBrdtext"/>
+      </w:pPr>
+    </w:p>
+    <w:p>
+      <w:pPr>
+        <w:pStyle w:val="HiGBrdtext"/>
+        <w:jc w:val="center"/>
+        <w:rPr>
+          <w14:shadow w14:blurRad="50800" w14:dist="50800" w14:dir="5400000" w14:sx="0" w14:sy="0" w14:kx="0" w14:ky="0" w14:algn="ctr">
+            <w14:schemeClr w14:val="tx1"/>
+          </w14:shadow>
+        </w:rPr>
+      </w:pPr>
+    </w:p>
+    <w:p>
+      <w:pPr>
+        <w:pStyle w:val="HiGRubrik1"/>
+      </w:pPr>
+      <w:bookmarkStart w:id="3" w:name="_Toc32171437"/>
+      <w:r>
+        <w:lastRenderedPageBreak/>
+        <w:t>Resultat</w:t>
+      </w:r>
+      <w:bookmarkEnd w:id="3"/>
+    </w:p>
+    <w:p>
+      <w:pPr>
+        <w:pStyle w:val="HiGBrdtext"/>
+      </w:pPr>
       <w:r>
         <w:t xml:space="preserve">Nedan i </w:t>
       </w:r>
@@ -1260,24 +1099,14 @@
         <w:fldChar w:fldCharType="end"/>
       </w:r>
       <w:r>
-        <w:t xml:space="preserve"> visas programmet under exekvering där sex stycken geometriska </w:t>
+        <w:t xml:space="preserve"> visas programmet under exekvering där </w:t>
       </w:r>
       <w:r>
-        <w:t xml:space="preserve">2D </w:t>
+        <w:t>sex</w:t>
       </w:r>
       <w:r>
-        <w:t xml:space="preserve">figurer ritats ut och dekorerats med ett </w:t>
+        <w:t xml:space="preserve"> geometriska 2D figurer ritats ut och dekorerats med ett Decorator-objekt vardera.</w:t>
       </w:r>
-      <w:proofErr w:type="spellStart"/>
-      <w:r>
-        <w:t>Decorator</w:t>
-      </w:r>
-      <w:proofErr w:type="spellEnd"/>
-      <w:r>
-        <w:t>-objekt vardera.</w:t>
-      </w:r>
-      <w:bookmarkStart w:id="3" w:name="_GoBack"/>
-      <w:bookmarkEnd w:id="3"/>
     </w:p>
     <w:p>
       <w:pPr>
@@ -1287,7 +1116,7 @@
       </w:pPr>
       <w:r>
         <w:drawing>
-          <wp:inline distT="0" distB="0" distL="0" distR="0" wp14:anchorId="58CC64E8" wp14:editId="6B79BC4A">
+          <wp:inline distT="0" distB="0" distL="0" distR="0" wp14:anchorId="3B7B92E2" wp14:editId="0EBEC444">
             <wp:extent cx="3482642" cy="3581710"/>
             <wp:effectExtent l="19050" t="19050" r="22860" b="19050"/>
             <wp:docPr id="1" name="Bildobjekt 1"/>
@@ -1357,23 +1186,7 @@
       </w:r>
       <w:bookmarkEnd w:id="4"/>
       <w:r>
-        <w:t xml:space="preserve">: </w:t>
-      </w:r>
-      <w:proofErr w:type="spellStart"/>
-      <w:r>
-        <w:t>Programmet</w:t>
-      </w:r>
-      <w:proofErr w:type="spellEnd"/>
-      <w:r>
-        <w:t xml:space="preserve"> vid </w:t>
-      </w:r>
-      <w:proofErr w:type="spellStart"/>
-      <w:r>
-        <w:t>exekvering</w:t>
-      </w:r>
-      <w:proofErr w:type="spellEnd"/>
-      <w:r>
-        <w:t>.</w:t>
+        <w:t>: Programmet vid exekvering.</w:t>
       </w:r>
     </w:p>
     <w:p>
@@ -1388,23 +1201,12 @@
     </w:p>
     <w:p>
       <w:pPr>
-        <w:pStyle w:val="HiGBrdtext"/>
-        <w:jc w:val="center"/>
-        <w:rPr>
-          <w14:shadow w14:blurRad="50800" w14:dist="50800" w14:dir="5400000" w14:sx="0" w14:sy="0" w14:kx="0" w14:ky="0" w14:algn="ctr">
-            <w14:schemeClr w14:val="tx1"/>
-          </w14:shadow>
-        </w:rPr>
-      </w:pPr>
-    </w:p>
-    <w:p>
-      <w:pPr>
         <w:pStyle w:val="HiGRubrik1"/>
       </w:pPr>
-      <w:bookmarkStart w:id="5" w:name="_Toc32171437"/>
+      <w:bookmarkStart w:id="5" w:name="_Toc32171438"/>
       <w:r>
         <w:lastRenderedPageBreak/>
-        <w:t>Resultat</w:t>
+        <w:t>Diskussion</w:t>
       </w:r>
       <w:bookmarkEnd w:id="5"/>
     </w:p>
@@ -1412,22 +1214,11 @@
       <w:pPr>
         <w:pStyle w:val="HiGBrdtext"/>
       </w:pPr>
-    </w:p>
-    <w:p>
-      <w:pPr>
-        <w:pStyle w:val="HiGRubrik1"/>
-      </w:pPr>
-      <w:bookmarkStart w:id="6" w:name="_Toc32171438"/>
       <w:r>
-        <w:lastRenderedPageBreak/>
-        <w:t>Diskussion</w:t>
+        <w:t>Vi förstår att det kan finnas stora fördelar med att använda designmönstrena Decorator och State då de ger applikationer större flexibilitet samt underlättar underhållsarbetet vid utökning/ändring av koden.</w:t>
       </w:r>
+      <w:bookmarkStart w:id="6" w:name="_GoBack"/>
       <w:bookmarkEnd w:id="6"/>
-    </w:p>
-    <w:p>
-      <w:pPr>
-        <w:pStyle w:val="HiGBrdtext"/>
-      </w:pPr>
     </w:p>
     <w:p>
       <w:pPr>
@@ -8831,7 +8622,7 @@
 </file>
 
 <file path=customXml/itemProps1.xml><?xml version="1.0" encoding="utf-8"?>
-<ds:datastoreItem xmlns:ds="http://schemas.openxmlformats.org/officeDocument/2006/customXml" ds:itemID="{6A66144C-E4B0-466A-A920-720C538DAF86}">
+<ds:datastoreItem xmlns:ds="http://schemas.openxmlformats.org/officeDocument/2006/customXml" ds:itemID="{8A2F6230-4CFE-4DD5-B62A-F2CC6B2BA407}">
   <ds:schemaRefs>
     <ds:schemaRef ds:uri="http://schemas.openxmlformats.org/officeDocument/2006/bibliography"/>
   </ds:schemaRefs>

--- a/rapport/Miniprojekt4.docx
+++ b/rapport/Miniprojekt4.docx
@@ -1215,7 +1215,10 @@
         <w:pStyle w:val="HiGBrdtext"/>
       </w:pPr>
       <w:r>
-        <w:t>Vi förstår att det kan finnas stora fördelar med att använda designmönstrena Decorator och State då de ger applikationer större flexibilitet samt underlättar underhållsarbetet vid utökning/ändring av koden.</w:t>
+        <w:t>Efter genomfört projekt har vi fått förståelse för</w:t>
+      </w:r>
+      <w:r>
+        <w:t xml:space="preserve"> att det kan finnas stora fördelar med att använda designmönstrena Decorator och State då de ger applikationer större flexibilitet samt underlättar underhållsarbetet vid utökning/ändring av koden.</w:t>
       </w:r>
       <w:bookmarkStart w:id="6" w:name="_GoBack"/>
       <w:bookmarkEnd w:id="6"/>
@@ -8622,7 +8625,7 @@
 </file>
 
 <file path=customXml/itemProps1.xml><?xml version="1.0" encoding="utf-8"?>
-<ds:datastoreItem xmlns:ds="http://schemas.openxmlformats.org/officeDocument/2006/customXml" ds:itemID="{8A2F6230-4CFE-4DD5-B62A-F2CC6B2BA407}">
+<ds:datastoreItem xmlns:ds="http://schemas.openxmlformats.org/officeDocument/2006/customXml" ds:itemID="{0B07DE1B-5F2A-4345-A760-62DA79803DDC}">
   <ds:schemaRefs>
     <ds:schemaRef ds:uri="http://schemas.openxmlformats.org/officeDocument/2006/bibliography"/>
   </ds:schemaRefs>

--- a/rapport/Miniprojekt4.docx
+++ b/rapport/Miniprojekt4.docx
@@ -124,8 +124,16 @@
               <w:rPr>
                 <w:sz w:val="44"/>
               </w:rPr>
-              <w:t>State och Decorator</w:t>
+              <w:t xml:space="preserve">State och </w:t>
             </w:r>
+            <w:proofErr w:type="spellStart"/>
+            <w:r>
+              <w:rPr>
+                <w:sz w:val="44"/>
+              </w:rPr>
+              <w:t>Decorator</w:t>
+            </w:r>
+            <w:proofErr w:type="spellEnd"/>
           </w:p>
         </w:tc>
       </w:tr>
@@ -179,12 +187,21 @@
               </w:rPr>
               <w:t xml:space="preserve"> </w:t>
             </w:r>
+            <w:proofErr w:type="spellStart"/>
             <w:r>
               <w:rPr>
                 <w:bCs/>
                 <w:i/>
               </w:rPr>
-              <w:t>Medén, Niklas Nordgren</w:t>
+              <w:t>Medén</w:t>
+            </w:r>
+            <w:proofErr w:type="spellEnd"/>
+            <w:r>
+              <w:rPr>
+                <w:bCs/>
+                <w:i/>
+              </w:rPr>
+              <w:t>, Niklas Nordgren</w:t>
             </w:r>
           </w:p>
           <w:p>
@@ -915,7 +932,15 @@
         <w:t xml:space="preserve">det här projektet modifierades gammal kod som övertogs av kursansvarige för att implementera designmönstret State. Koden som ärvdes </w:t>
       </w:r>
       <w:r>
-        <w:t xml:space="preserve">innehöll designmönstret Decorator, som i detta fall implementerades med hjälp av </w:t>
+        <w:t xml:space="preserve">innehöll designmönstret </w:t>
+      </w:r>
+      <w:proofErr w:type="spellStart"/>
+      <w:r>
+        <w:t>Decorator</w:t>
+      </w:r>
+      <w:proofErr w:type="spellEnd"/>
+      <w:r>
+        <w:t xml:space="preserve">, som i detta fall implementerades med hjälp av </w:t>
       </w:r>
       <w:r>
         <w:t xml:space="preserve">en </w:t>
@@ -967,20 +992,116 @@
         <w:pStyle w:val="HiGBrdtext"/>
       </w:pPr>
       <w:r>
-        <w:t>Inledningsvis implementerades utökningar av det befintliga designmönstret Decorator.</w:t>
-      </w:r>
-      <w:r>
-        <w:t xml:space="preserve"> Från början fanns klassen ShapeDecorator som implementerar interface:et Shape, detta interface implementeras även av de geometriska 2D figurerna, som ursprungligen endast var klassen Circle. Detta betyder att klassen ShapeDecorator och Circle har den gemensamma typen Shape. Vidare </w:t>
-      </w:r>
-      <w:r>
-        <w:t>tar ShapeDecorator in ett objekt av typen Shape som argument i konstruktorn, detta för att utföra sina egna extra operationer</w:t>
-      </w:r>
-      <w:r>
-        <w:t>, som i just detta fall är att fylla den grafiska representationen av ett Shape objekt med en svart oval,</w:t>
-      </w:r>
+        <w:t xml:space="preserve">Inledningsvis implementerades utökningar av det befintliga designmönstret </w:t>
+      </w:r>
+      <w:proofErr w:type="spellStart"/>
+      <w:r>
+        <w:t>Decorator</w:t>
+      </w:r>
+      <w:proofErr w:type="spellEnd"/>
+      <w:r>
+        <w:t>.</w:t>
+      </w:r>
+      <w:r>
+        <w:t xml:space="preserve"> Från början fanns klassen </w:t>
+      </w:r>
+      <w:proofErr w:type="spellStart"/>
+      <w:r>
+        <w:t>ShapeDecorator</w:t>
+      </w:r>
+      <w:proofErr w:type="spellEnd"/>
+      <w:r>
+        <w:t xml:space="preserve"> som implementerar </w:t>
+      </w:r>
+      <w:proofErr w:type="spellStart"/>
+      <w:r>
+        <w:t>interface:et</w:t>
+      </w:r>
+      <w:proofErr w:type="spellEnd"/>
       <w:r>
         <w:t xml:space="preserve"> </w:t>
       </w:r>
+      <w:proofErr w:type="spellStart"/>
+      <w:r>
+        <w:t>Shape</w:t>
+      </w:r>
+      <w:proofErr w:type="spellEnd"/>
+      <w:r>
+        <w:t xml:space="preserve">, detta interface implementeras även av de geometriska 2D figurerna, som ursprungligen endast var klassen </w:t>
+      </w:r>
+      <w:proofErr w:type="spellStart"/>
+      <w:r>
+        <w:t>Circle</w:t>
+      </w:r>
+      <w:proofErr w:type="spellEnd"/>
+      <w:r>
+        <w:t xml:space="preserve">. Detta betyder att klassen </w:t>
+      </w:r>
+      <w:proofErr w:type="spellStart"/>
+      <w:r>
+        <w:t>ShapeDecorator</w:t>
+      </w:r>
+      <w:proofErr w:type="spellEnd"/>
+      <w:r>
+        <w:t xml:space="preserve"> och </w:t>
+      </w:r>
+      <w:proofErr w:type="spellStart"/>
+      <w:r>
+        <w:t>Circle</w:t>
+      </w:r>
+      <w:proofErr w:type="spellEnd"/>
+      <w:r>
+        <w:t xml:space="preserve"> har den gemensamma typen </w:t>
+      </w:r>
+      <w:proofErr w:type="spellStart"/>
+      <w:r>
+        <w:t>Shape</w:t>
+      </w:r>
+      <w:proofErr w:type="spellEnd"/>
+      <w:r>
+        <w:t xml:space="preserve">. Vidare </w:t>
+      </w:r>
+      <w:r>
+        <w:t xml:space="preserve">tar </w:t>
+      </w:r>
+      <w:proofErr w:type="spellStart"/>
+      <w:r>
+        <w:t>ShapeDecorator</w:t>
+      </w:r>
+      <w:proofErr w:type="spellEnd"/>
+      <w:r>
+        <w:t xml:space="preserve"> in ett objekt av typen </w:t>
+      </w:r>
+      <w:proofErr w:type="spellStart"/>
+      <w:r>
+        <w:t>Shape</w:t>
+      </w:r>
+      <w:proofErr w:type="spellEnd"/>
+      <w:r>
+        <w:t xml:space="preserve"> som argument i </w:t>
+      </w:r>
+      <w:proofErr w:type="spellStart"/>
+      <w:r>
+        <w:t>konstruktorn</w:t>
+      </w:r>
+      <w:proofErr w:type="spellEnd"/>
+      <w:r>
+        <w:t>, detta för att utföra sina egna extra operationer</w:t>
+      </w:r>
+      <w:r>
+        <w:t xml:space="preserve">, som i just detta fall är att fylla den grafiska representationen av ett </w:t>
+      </w:r>
+      <w:proofErr w:type="spellStart"/>
+      <w:r>
+        <w:t>Shape</w:t>
+      </w:r>
+      <w:proofErr w:type="spellEnd"/>
+      <w:r>
+        <w:t xml:space="preserve"> objekt med en svart oval,</w:t>
+      </w:r>
+      <w:r>
+        <w:t xml:space="preserve"> </w:t>
+      </w:r>
       <w:r>
         <w:t xml:space="preserve">för att sedan </w:t>
       </w:r>
@@ -988,8 +1109,13 @@
         <w:t>delegera vidare till det insvepta objektet som togs emot vid</w:t>
       </w:r>
       <w:r>
-        <w:t xml:space="preserve"> initiering i konstruktorn</w:t>
-      </w:r>
+        <w:t xml:space="preserve"> initiering i </w:t>
+      </w:r>
+      <w:proofErr w:type="spellStart"/>
+      <w:r>
+        <w:t>konstruktorn</w:t>
+      </w:r>
+      <w:proofErr w:type="spellEnd"/>
       <w:r>
         <w:t>.</w:t>
       </w:r>
@@ -999,7 +1125,15 @@
         <w:pStyle w:val="HiGBrdtext"/>
       </w:pPr>
       <w:r>
-        <w:t xml:space="preserve">Klassen Rectangle </w:t>
+        <w:t xml:space="preserve">Klassen </w:t>
+      </w:r>
+      <w:proofErr w:type="spellStart"/>
+      <w:r>
+        <w:t>Rectangle</w:t>
+      </w:r>
+      <w:proofErr w:type="spellEnd"/>
+      <w:r>
+        <w:t xml:space="preserve"> </w:t>
       </w:r>
       <w:r>
         <w:t>adderades</w:t>
@@ -1008,7 +1142,15 @@
         <w:t xml:space="preserve">, </w:t>
       </w:r>
       <w:r>
-        <w:t xml:space="preserve">likt klassen Circle </w:t>
+        <w:t xml:space="preserve">likt klassen </w:t>
+      </w:r>
+      <w:proofErr w:type="spellStart"/>
+      <w:r>
+        <w:t>Circle</w:t>
+      </w:r>
+      <w:proofErr w:type="spellEnd"/>
+      <w:r>
+        <w:t xml:space="preserve"> </w:t>
       </w:r>
       <w:r>
         <w:t>implementerar</w:t>
@@ -1017,10 +1159,42 @@
         <w:t xml:space="preserve"> den</w:t>
       </w:r>
       <w:r>
-        <w:t xml:space="preserve"> interface:et Shape för att möjliggöra dekorationer under körning. Inte helt oväntat så representerar objekt typen Rectangle grafiska 2D rektanglar</w:t>
-      </w:r>
-      <w:r>
-        <w:t>, som vidare kan dekoreras tack vare Decorator designmönstret</w:t>
+        <w:t xml:space="preserve"> </w:t>
+      </w:r>
+      <w:proofErr w:type="spellStart"/>
+      <w:r>
+        <w:t>interface:et</w:t>
+      </w:r>
+      <w:proofErr w:type="spellEnd"/>
+      <w:r>
+        <w:t xml:space="preserve"> </w:t>
+      </w:r>
+      <w:proofErr w:type="spellStart"/>
+      <w:r>
+        <w:t>Shape</w:t>
+      </w:r>
+      <w:proofErr w:type="spellEnd"/>
+      <w:r>
+        <w:t xml:space="preserve"> för att möjliggöra dekorationer under körning. Inte helt oväntat så representerar objekt typen </w:t>
+      </w:r>
+      <w:proofErr w:type="spellStart"/>
+      <w:r>
+        <w:t>Rectangle</w:t>
+      </w:r>
+      <w:proofErr w:type="spellEnd"/>
+      <w:r>
+        <w:t xml:space="preserve"> grafiska 2D rektanglar</w:t>
+      </w:r>
+      <w:r>
+        <w:t xml:space="preserve">, som vidare kan dekoreras tack vare </w:t>
+      </w:r>
+      <w:proofErr w:type="spellStart"/>
+      <w:r>
+        <w:t>Decorator</w:t>
+      </w:r>
+      <w:proofErr w:type="spellEnd"/>
+      <w:r>
+        <w:t xml:space="preserve"> designmönstret</w:t>
       </w:r>
       <w:r>
         <w:t>.</w:t>
@@ -1032,11 +1206,29 @@
         <w:t>Två klasser som används för att dekorera 2D figurer</w:t>
       </w:r>
       <w:r>
-        <w:t xml:space="preserve"> skapades, ShapeDecoratiorCrosshair och ShapeDecoratorDino, där den förstnämnda dekorerar en grafisk 2D figur med ett hårkors och den sistanämnda med en bild av en dinosaurie.</w:t>
+        <w:t xml:space="preserve"> skapades, </w:t>
+      </w:r>
+      <w:proofErr w:type="spellStart"/>
+      <w:r>
+        <w:t>ShapeDecoratiorCrosshair</w:t>
+      </w:r>
+      <w:proofErr w:type="spellEnd"/>
+      <w:r>
+        <w:t xml:space="preserve"> och </w:t>
+      </w:r>
+      <w:proofErr w:type="spellStart"/>
+      <w:r>
+        <w:t>ShapeDecoratorDino</w:t>
+      </w:r>
+      <w:proofErr w:type="spellEnd"/>
+      <w:r>
+        <w:t>, där den förstnämnda dekorerar en grafisk 2D figur med ett hårkors och den sistnämnda med en bild av en dinosaurie.</w:t>
       </w:r>
       <w:r>
         <w:t xml:space="preserve"> </w:t>
       </w:r>
+      <w:bookmarkStart w:id="3" w:name="_GoBack"/>
+      <w:bookmarkEnd w:id="3"/>
     </w:p>
     <w:p>
       <w:pPr>
@@ -1063,12 +1255,12 @@
       <w:pPr>
         <w:pStyle w:val="HiGRubrik1"/>
       </w:pPr>
-      <w:bookmarkStart w:id="3" w:name="_Toc32171437"/>
+      <w:bookmarkStart w:id="4" w:name="_Toc32171437"/>
       <w:r>
         <w:lastRenderedPageBreak/>
         <w:t>Resultat</w:t>
       </w:r>
-      <w:bookmarkEnd w:id="3"/>
+      <w:bookmarkEnd w:id="4"/>
     </w:p>
     <w:p>
       <w:pPr>
@@ -1105,7 +1297,15 @@
         <w:t>sex</w:t>
       </w:r>
       <w:r>
-        <w:t xml:space="preserve"> geometriska 2D figurer ritats ut och dekorerats med ett Decorator-objekt vardera.</w:t>
+        <w:t xml:space="preserve"> geometriska 2D figurer ritats ut och dekorerats med ett </w:t>
+      </w:r>
+      <w:proofErr w:type="spellStart"/>
+      <w:r>
+        <w:t>Decorator</w:t>
+      </w:r>
+      <w:proofErr w:type="spellEnd"/>
+      <w:r>
+        <w:t>-objekt vardera.</w:t>
       </w:r>
     </w:p>
     <w:p>
@@ -1162,7 +1362,7 @@
         <w:pStyle w:val="Beskrivning"/>
         <w:jc w:val="center"/>
       </w:pPr>
-      <w:bookmarkStart w:id="4" w:name="_Ref32760980"/>
+      <w:bookmarkStart w:id="5" w:name="_Ref32760980"/>
       <w:r>
         <w:t xml:space="preserve">Figur </w:t>
       </w:r>
@@ -1184,9 +1384,25 @@
       <w:r>
         <w:fldChar w:fldCharType="end"/>
       </w:r>
-      <w:bookmarkEnd w:id="4"/>
-      <w:r>
-        <w:t>: Programmet vid exekvering.</w:t>
+      <w:bookmarkEnd w:id="5"/>
+      <w:r>
+        <w:t xml:space="preserve">: </w:t>
+      </w:r>
+      <w:proofErr w:type="spellStart"/>
+      <w:r>
+        <w:t>Programmet</w:t>
+      </w:r>
+      <w:proofErr w:type="spellEnd"/>
+      <w:r>
+        <w:t xml:space="preserve"> vid </w:t>
+      </w:r>
+      <w:proofErr w:type="spellStart"/>
+      <w:r>
+        <w:t>exekvering</w:t>
+      </w:r>
+      <w:proofErr w:type="spellEnd"/>
+      <w:r>
+        <w:t>.</w:t>
       </w:r>
     </w:p>
     <w:p>
@@ -1203,12 +1419,12 @@
       <w:pPr>
         <w:pStyle w:val="HiGRubrik1"/>
       </w:pPr>
-      <w:bookmarkStart w:id="5" w:name="_Toc32171438"/>
+      <w:bookmarkStart w:id="6" w:name="_Toc32171438"/>
       <w:r>
         <w:lastRenderedPageBreak/>
         <w:t>Diskussion</w:t>
       </w:r>
-      <w:bookmarkEnd w:id="5"/>
+      <w:bookmarkEnd w:id="6"/>
     </w:p>
     <w:p>
       <w:pPr>
@@ -1218,10 +1434,24 @@
         <w:t>Efter genomfört projekt har vi fått förståelse för</w:t>
       </w:r>
       <w:r>
-        <w:t xml:space="preserve"> att det kan finnas stora fördelar med att använda designmönstrena Decorator och State då de ger applikationer större flexibilitet samt underlättar underhållsarbetet vid utökning/ändring av koden.</w:t>
-      </w:r>
-      <w:bookmarkStart w:id="6" w:name="_GoBack"/>
-      <w:bookmarkEnd w:id="6"/>
+        <w:t xml:space="preserve"> att det kan finnas stora fördelar med att använda </w:t>
+      </w:r>
+      <w:proofErr w:type="spellStart"/>
+      <w:r>
+        <w:t>designmönstrena</w:t>
+      </w:r>
+      <w:proofErr w:type="spellEnd"/>
+      <w:r>
+        <w:t xml:space="preserve"> </w:t>
+      </w:r>
+      <w:proofErr w:type="spellStart"/>
+      <w:r>
+        <w:t>Decorator</w:t>
+      </w:r>
+      <w:proofErr w:type="spellEnd"/>
+      <w:r>
+        <w:t xml:space="preserve"> och State då de ger applikationer större flexibilitet samt underlättar underhållsarbetet vid utökning/ändring av koden.</w:t>
+      </w:r>
     </w:p>
     <w:p>
       <w:pPr>
@@ -8625,7 +8855,7 @@
 </file>
 
 <file path=customXml/itemProps1.xml><?xml version="1.0" encoding="utf-8"?>
-<ds:datastoreItem xmlns:ds="http://schemas.openxmlformats.org/officeDocument/2006/customXml" ds:itemID="{0B07DE1B-5F2A-4345-A760-62DA79803DDC}">
+<ds:datastoreItem xmlns:ds="http://schemas.openxmlformats.org/officeDocument/2006/customXml" ds:itemID="{A423B1BE-A7B8-4D7E-B7C2-1F98271922FD}">
   <ds:schemaRefs>
     <ds:schemaRef ds:uri="http://schemas.openxmlformats.org/officeDocument/2006/bibliography"/>
   </ds:schemaRefs>

--- a/rapport/Miniprojekt4.docx
+++ b/rapport/Miniprojekt4.docx
@@ -1227,8 +1227,6 @@
       <w:r>
         <w:t xml:space="preserve"> </w:t>
       </w:r>
-      <w:bookmarkStart w:id="3" w:name="_GoBack"/>
-      <w:bookmarkEnd w:id="3"/>
     </w:p>
     <w:p>
       <w:pPr>
@@ -1255,12 +1253,12 @@
       <w:pPr>
         <w:pStyle w:val="HiGRubrik1"/>
       </w:pPr>
-      <w:bookmarkStart w:id="4" w:name="_Toc32171437"/>
+      <w:bookmarkStart w:id="3" w:name="_Toc32171437"/>
       <w:r>
         <w:lastRenderedPageBreak/>
         <w:t>Resultat</w:t>
       </w:r>
-      <w:bookmarkEnd w:id="4"/>
+      <w:bookmarkEnd w:id="3"/>
     </w:p>
     <w:p>
       <w:pPr>
@@ -1307,6 +1305,41 @@
       <w:r>
         <w:t>-objekt vardera.</w:t>
       </w:r>
+      <w:r>
+        <w:t xml:space="preserve"> Vidare i </w:t>
+      </w:r>
+      <w:r>
+        <w:fldChar w:fldCharType="begin"/>
+      </w:r>
+      <w:r>
+        <w:instrText xml:space="preserve"> REF _Ref32777461 \h </w:instrText>
+      </w:r>
+      <w:r>
+        <w:fldChar w:fldCharType="separate"/>
+      </w:r>
+      <w:r>
+        <w:t xml:space="preserve">Figur </w:t>
+      </w:r>
+      <w:r>
+        <w:rPr>
+          <w:noProof/>
+        </w:rPr>
+        <w:t>2</w:t>
+      </w:r>
+      <w:r>
+        <w:fldChar w:fldCharType="end"/>
+      </w:r>
+      <w:r>
+        <w:t xml:space="preserve"> visas den grafiska representationen av ett objekt av typen </w:t>
+      </w:r>
+      <w:proofErr w:type="spellStart"/>
+      <w:r>
+        <w:t>Rectangle</w:t>
+      </w:r>
+      <w:proofErr w:type="spellEnd"/>
+      <w:r>
+        <w:t xml:space="preserve"> som dekorerats med tre olika dekorations objekt.</w:t>
+      </w:r>
     </w:p>
     <w:p>
       <w:pPr>
@@ -1316,9 +1349,9 @@
       </w:pPr>
       <w:r>
         <w:drawing>
-          <wp:inline distT="0" distB="0" distL="0" distR="0" wp14:anchorId="3B7B92E2" wp14:editId="0EBEC444">
-            <wp:extent cx="3482642" cy="3581710"/>
-            <wp:effectExtent l="19050" t="19050" r="22860" b="19050"/>
+          <wp:inline distT="0" distB="0" distL="0" distR="0" wp14:anchorId="0475527F" wp14:editId="21977381">
+            <wp:extent cx="3497883" cy="3581710"/>
+            <wp:effectExtent l="19050" t="19050" r="26670" b="19050"/>
             <wp:docPr id="1" name="Bildobjekt 1"/>
             <wp:cNvGraphicFramePr>
               <a:graphicFrameLocks xmlns:a="http://schemas.openxmlformats.org/drawingml/2006/main" noChangeAspect="1"/>
@@ -1339,7 +1372,7 @@
                   <pic:spPr>
                     <a:xfrm>
                       <a:off x="0" y="0"/>
-                      <a:ext cx="3482642" cy="3581710"/>
+                      <a:ext cx="3497883" cy="3581710"/>
                     </a:xfrm>
                     <a:prstGeom prst="rect">
                       <a:avLst/>
@@ -1362,7 +1395,7 @@
         <w:pStyle w:val="Beskrivning"/>
         <w:jc w:val="center"/>
       </w:pPr>
-      <w:bookmarkStart w:id="5" w:name="_Ref32760980"/>
+      <w:bookmarkStart w:id="4" w:name="_Ref32760980"/>
       <w:r>
         <w:t xml:space="preserve">Figur </w:t>
       </w:r>
@@ -1384,7 +1417,7 @@
       <w:r>
         <w:fldChar w:fldCharType="end"/>
       </w:r>
-      <w:bookmarkEnd w:id="5"/>
+      <w:bookmarkEnd w:id="4"/>
       <w:r>
         <w:t xml:space="preserve">: </w:t>
       </w:r>
@@ -1399,6 +1432,25 @@
       <w:proofErr w:type="spellStart"/>
       <w:r>
         <w:t>exekvering</w:t>
+      </w:r>
+      <w:proofErr w:type="spellEnd"/>
+      <w:r>
+        <w:t>.</w:t>
+      </w:r>
+      <w:r>
+        <w:t xml:space="preserve"> 2D figurer </w:t>
+      </w:r>
+      <w:proofErr w:type="spellStart"/>
+      <w:r>
+        <w:t>en</w:t>
+      </w:r>
+      <w:proofErr w:type="spellEnd"/>
+      <w:r>
+        <w:t xml:space="preserve"> decoration </w:t>
+      </w:r>
+      <w:proofErr w:type="spellStart"/>
+      <w:r>
+        <w:t>vardera</w:t>
       </w:r>
       <w:proofErr w:type="spellEnd"/>
       <w:r>
@@ -1409,166 +1461,341 @@
       <w:pPr>
         <w:pStyle w:val="HiGBrdtext"/>
       </w:pPr>
+      <w:bookmarkStart w:id="5" w:name="_GoBack"/>
+      <w:bookmarkEnd w:id="5"/>
     </w:p>
     <w:p>
       <w:pPr>
         <w:pStyle w:val="HiGBrdtext"/>
-      </w:pPr>
+        <w:keepNext/>
+        <w:jc w:val="center"/>
+      </w:pPr>
+      <w:r>
+        <w:lastRenderedPageBreak/>
+        <w:drawing>
+          <wp:inline distT="0" distB="0" distL="0" distR="0" wp14:anchorId="51D3B409" wp14:editId="121533B0">
+            <wp:extent cx="2903472" cy="2987299"/>
+            <wp:effectExtent l="19050" t="19050" r="11430" b="22860"/>
+            <wp:docPr id="4" name="Bildobjekt 4"/>
+            <wp:cNvGraphicFramePr>
+              <a:graphicFrameLocks xmlns:a="http://schemas.openxmlformats.org/drawingml/2006/main" noChangeAspect="1"/>
+            </wp:cNvGraphicFramePr>
+            <a:graphic xmlns:a="http://schemas.openxmlformats.org/drawingml/2006/main">
+              <a:graphicData uri="http://schemas.openxmlformats.org/drawingml/2006/picture">
+                <pic:pic xmlns:pic="http://schemas.openxmlformats.org/drawingml/2006/picture">
+                  <pic:nvPicPr>
+                    <pic:cNvPr id="1" name=""/>
+                    <pic:cNvPicPr/>
+                  </pic:nvPicPr>
+                  <pic:blipFill>
+                    <a:blip r:embed="rId10"/>
+                    <a:stretch>
+                      <a:fillRect/>
+                    </a:stretch>
+                  </pic:blipFill>
+                  <pic:spPr>
+                    <a:xfrm>
+                      <a:off x="0" y="0"/>
+                      <a:ext cx="2903472" cy="2987299"/>
+                    </a:xfrm>
+                    <a:prstGeom prst="rect">
+                      <a:avLst/>
+                    </a:prstGeom>
+                    <a:ln>
+                      <a:solidFill>
+                        <a:schemeClr val="tx1"/>
+                      </a:solidFill>
+                    </a:ln>
+                  </pic:spPr>
+                </pic:pic>
+              </a:graphicData>
+            </a:graphic>
+          </wp:inline>
+        </w:drawing>
+      </w:r>
     </w:p>
     <w:p>
       <w:pPr>
+        <w:pStyle w:val="Beskrivning"/>
+        <w:jc w:val="center"/>
+      </w:pPr>
+      <w:bookmarkStart w:id="6" w:name="_Ref32777461"/>
+      <w:r>
+        <w:t xml:space="preserve">Figur </w:t>
+      </w:r>
+      <w:r>
+        <w:fldChar w:fldCharType="begin"/>
+      </w:r>
+      <w:r>
+        <w:instrText xml:space="preserve"> SEQ Figur \* ARABIC </w:instrText>
+      </w:r>
+      <w:r>
+        <w:fldChar w:fldCharType="separate"/>
+      </w:r>
+      <w:r>
+        <w:rPr>
+          <w:noProof/>
+        </w:rPr>
+        <w:t>2</w:t>
+      </w:r>
+      <w:r>
+        <w:fldChar w:fldCharType="end"/>
+      </w:r>
+      <w:bookmarkEnd w:id="6"/>
+      <w:r>
+        <w:t xml:space="preserve">: </w:t>
+      </w:r>
+      <w:proofErr w:type="spellStart"/>
+      <w:r>
+        <w:t>Programmet</w:t>
+      </w:r>
+      <w:proofErr w:type="spellEnd"/>
+      <w:r>
+        <w:t xml:space="preserve"> vid </w:t>
+      </w:r>
+      <w:proofErr w:type="spellStart"/>
+      <w:r>
+        <w:t>exekvering</w:t>
+      </w:r>
+      <w:proofErr w:type="spellEnd"/>
+      <w:r>
+        <w:t>.</w:t>
+      </w:r>
+      <w:r>
+        <w:t xml:space="preserve"> </w:t>
+      </w:r>
+      <w:proofErr w:type="spellStart"/>
+      <w:r>
+        <w:t>Rektangel</w:t>
+      </w:r>
+      <w:proofErr w:type="spellEnd"/>
+      <w:r>
+        <w:t xml:space="preserve"> med </w:t>
+      </w:r>
+      <w:proofErr w:type="spellStart"/>
+      <w:r>
+        <w:t>staplade</w:t>
+      </w:r>
+      <w:proofErr w:type="spellEnd"/>
+      <w:r>
+        <w:t xml:space="preserve"> </w:t>
+      </w:r>
+      <w:proofErr w:type="spellStart"/>
+      <w:r>
+        <w:t>dekorationer</w:t>
+      </w:r>
+      <w:proofErr w:type="spellEnd"/>
+      <w:r>
+        <w:t>.</w:t>
+      </w:r>
+    </w:p>
+    <w:p>
+      <w:pPr>
         <w:pStyle w:val="HiGRubrik1"/>
       </w:pPr>
-      <w:bookmarkStart w:id="6" w:name="_Toc32171438"/>
+      <w:bookmarkStart w:id="7" w:name="_Toc32171438"/>
       <w:r>
         <w:lastRenderedPageBreak/>
         <w:t>Diskussion</w:t>
-      </w:r>
-      <w:bookmarkEnd w:id="6"/>
-    </w:p>
-    <w:p>
-      <w:pPr>
-        <w:pStyle w:val="HiGBrdtext"/>
-      </w:pPr>
-      <w:r>
-        <w:t>Efter genomfört projekt har vi fått förståelse för</w:t>
-      </w:r>
-      <w:r>
-        <w:t xml:space="preserve"> att det kan finnas stora fördelar med att använda </w:t>
-      </w:r>
-      <w:proofErr w:type="spellStart"/>
-      <w:r>
-        <w:t>designmönstrena</w:t>
-      </w:r>
-      <w:proofErr w:type="spellEnd"/>
-      <w:r>
-        <w:t xml:space="preserve"> </w:t>
-      </w:r>
-      <w:proofErr w:type="spellStart"/>
-      <w:r>
-        <w:t>Decorator</w:t>
-      </w:r>
-      <w:proofErr w:type="spellEnd"/>
-      <w:r>
-        <w:t xml:space="preserve"> och State då de ger applikationer större flexibilitet samt underlättar underhållsarbetet vid utökning/ändring av koden.</w:t>
-      </w:r>
-    </w:p>
-    <w:p>
-      <w:pPr>
-        <w:pStyle w:val="HiGBrdtext"/>
-      </w:pPr>
-    </w:p>
-    <w:p>
-      <w:pPr>
-        <w:pStyle w:val="HiGBrdtext"/>
-      </w:pPr>
-    </w:p>
-    <w:p>
-      <w:pPr>
-        <w:pStyle w:val="HiGBrdtext"/>
-      </w:pPr>
-    </w:p>
-    <w:p>
-      <w:pPr>
-        <w:pStyle w:val="HiGBrdtext"/>
-      </w:pPr>
-    </w:p>
-    <w:p>
-      <w:pPr>
-        <w:pStyle w:val="HiGBrdtext"/>
-      </w:pPr>
-    </w:p>
-    <w:p>
-      <w:pPr>
-        <w:pStyle w:val="HiGBrdtext"/>
-      </w:pPr>
-    </w:p>
-    <w:p>
-      <w:pPr>
-        <w:pStyle w:val="HiGBrdtext"/>
-      </w:pPr>
-    </w:p>
-    <w:p>
-      <w:pPr>
-        <w:pStyle w:val="HiGBrdtext"/>
-      </w:pPr>
-    </w:p>
-    <w:p>
-      <w:pPr>
-        <w:pStyle w:val="HiGBrdtext"/>
-      </w:pPr>
-    </w:p>
-    <w:p>
-      <w:pPr>
-        <w:pStyle w:val="HiGBrdtext"/>
-      </w:pPr>
-    </w:p>
-    <w:p>
-      <w:pPr>
-        <w:pStyle w:val="HiGBrdtext"/>
-      </w:pPr>
-    </w:p>
-    <w:p>
-      <w:pPr>
-        <w:pStyle w:val="HiGBrdtext"/>
-      </w:pPr>
-    </w:p>
-    <w:p>
-      <w:pPr>
-        <w:pStyle w:val="HiGBrdtext"/>
-      </w:pPr>
-    </w:p>
-    <w:p>
-      <w:pPr>
-        <w:pStyle w:val="HiGBrdtext"/>
-      </w:pPr>
-    </w:p>
-    <w:p>
-      <w:pPr>
-        <w:pStyle w:val="HiGBrdtext"/>
-      </w:pPr>
-    </w:p>
-    <w:p>
-      <w:pPr>
-        <w:pStyle w:val="HiGBrdtext"/>
-      </w:pPr>
-    </w:p>
-    <w:p>
-      <w:pPr>
-        <w:pStyle w:val="HiGBrdtext"/>
-      </w:pPr>
-    </w:p>
-    <w:p>
-      <w:pPr>
-        <w:pStyle w:val="HiGBrdtext"/>
-      </w:pPr>
-    </w:p>
-    <w:p>
-      <w:pPr>
-        <w:pStyle w:val="HiGBrdtext"/>
-      </w:pPr>
-    </w:p>
-    <w:p>
-      <w:pPr>
-        <w:pStyle w:val="HiGRubrik1"/>
-      </w:pPr>
-      <w:bookmarkStart w:id="7" w:name="_Toc32171439"/>
-      <w:r>
-        <w:lastRenderedPageBreak/>
-        <w:t>Bilaga –</w:t>
-      </w:r>
-      <w:r>
-        <w:t xml:space="preserve"> UML för systemet</w:t>
       </w:r>
       <w:bookmarkEnd w:id="7"/>
     </w:p>
     <w:p>
       <w:pPr>
+        <w:pStyle w:val="HiGBrdtext"/>
+      </w:pPr>
+      <w:r>
+        <w:t>Efter genomfört projekt har vi fått förståelse för</w:t>
+      </w:r>
+      <w:r>
+        <w:t xml:space="preserve"> att det kan finnas stora fördelar med att använda </w:t>
+      </w:r>
+      <w:proofErr w:type="spellStart"/>
+      <w:r>
+        <w:t>designmönstrena</w:t>
+      </w:r>
+      <w:proofErr w:type="spellEnd"/>
+      <w:r>
+        <w:t xml:space="preserve"> </w:t>
+      </w:r>
+      <w:proofErr w:type="spellStart"/>
+      <w:r>
+        <w:t>Decorator</w:t>
+      </w:r>
+      <w:proofErr w:type="spellEnd"/>
+      <w:r>
+        <w:t xml:space="preserve"> och State då de ger applikationer större flexibilitet samt underlättar underhållsarbetet vid utökning/ändring av koden.</w:t>
+      </w:r>
+    </w:p>
+    <w:p>
+      <w:pPr>
+        <w:pStyle w:val="HiGBrdtext"/>
+      </w:pPr>
+    </w:p>
+    <w:p>
+      <w:pPr>
+        <w:pStyle w:val="HiGBrdtext"/>
+      </w:pPr>
+    </w:p>
+    <w:p>
+      <w:pPr>
+        <w:pStyle w:val="HiGBrdtext"/>
+      </w:pPr>
+    </w:p>
+    <w:p>
+      <w:pPr>
+        <w:pStyle w:val="HiGBrdtext"/>
+      </w:pPr>
+    </w:p>
+    <w:p>
+      <w:pPr>
+        <w:pStyle w:val="HiGBrdtext"/>
+      </w:pPr>
+    </w:p>
+    <w:p>
+      <w:pPr>
+        <w:pStyle w:val="HiGBrdtext"/>
+      </w:pPr>
+    </w:p>
+    <w:p>
+      <w:pPr>
+        <w:pStyle w:val="HiGBrdtext"/>
+      </w:pPr>
+    </w:p>
+    <w:p>
+      <w:pPr>
+        <w:pStyle w:val="HiGBrdtext"/>
+      </w:pPr>
+    </w:p>
+    <w:p>
+      <w:pPr>
+        <w:pStyle w:val="HiGBrdtext"/>
+      </w:pPr>
+    </w:p>
+    <w:p>
+      <w:pPr>
+        <w:pStyle w:val="HiGBrdtext"/>
+      </w:pPr>
+    </w:p>
+    <w:p>
+      <w:pPr>
+        <w:pStyle w:val="HiGBrdtext"/>
+      </w:pPr>
+    </w:p>
+    <w:p>
+      <w:pPr>
+        <w:pStyle w:val="HiGBrdtext"/>
+      </w:pPr>
+    </w:p>
+    <w:p>
+      <w:pPr>
+        <w:pStyle w:val="HiGBrdtext"/>
+      </w:pPr>
+    </w:p>
+    <w:p>
+      <w:pPr>
+        <w:pStyle w:val="HiGBrdtext"/>
+      </w:pPr>
+    </w:p>
+    <w:p>
+      <w:pPr>
+        <w:pStyle w:val="HiGBrdtext"/>
+      </w:pPr>
+    </w:p>
+    <w:p>
+      <w:pPr>
+        <w:pStyle w:val="HiGBrdtext"/>
+      </w:pPr>
+    </w:p>
+    <w:p>
+      <w:pPr>
+        <w:pStyle w:val="HiGBrdtext"/>
+      </w:pPr>
+    </w:p>
+    <w:p>
+      <w:pPr>
+        <w:pStyle w:val="HiGBrdtext"/>
+      </w:pPr>
+    </w:p>
+    <w:p>
+      <w:pPr>
+        <w:pStyle w:val="HiGBrdtext"/>
+      </w:pPr>
+    </w:p>
+    <w:p>
+      <w:pPr>
+        <w:pStyle w:val="HiGRubrik1"/>
+      </w:pPr>
+      <w:bookmarkStart w:id="8" w:name="_Toc32171439"/>
+      <w:r>
+        <w:lastRenderedPageBreak/>
+        <w:t>Bilaga –</w:t>
+      </w:r>
+      <w:r>
+        <w:t xml:space="preserve"> UML för systemet</w:t>
+      </w:r>
+      <w:bookmarkEnd w:id="8"/>
+    </w:p>
+    <w:p>
+      <w:pPr>
         <w:pStyle w:val="Beskrivning"/>
       </w:pPr>
+      <w:r>
+        <w:rPr>
+          <w:noProof/>
+        </w:rPr>
+        <w:drawing>
+          <wp:inline distT="0" distB="0" distL="0" distR="0" wp14:anchorId="7286E45A" wp14:editId="643C2DDE">
+            <wp:extent cx="5039360" cy="4293235"/>
+            <wp:effectExtent l="0" t="0" r="8890" b="0"/>
+            <wp:docPr id="2" name="Bildobjekt 2"/>
+            <wp:cNvGraphicFramePr>
+              <a:graphicFrameLocks xmlns:a="http://schemas.openxmlformats.org/drawingml/2006/main" noChangeAspect="1"/>
+            </wp:cNvGraphicFramePr>
+            <a:graphic xmlns:a="http://schemas.openxmlformats.org/drawingml/2006/main">
+              <a:graphicData uri="http://schemas.openxmlformats.org/drawingml/2006/picture">
+                <pic:pic xmlns:pic="http://schemas.openxmlformats.org/drawingml/2006/picture">
+                  <pic:nvPicPr>
+                    <pic:cNvPr id="0" name="Picture 1"/>
+                    <pic:cNvPicPr>
+                      <a:picLocks noChangeAspect="1" noChangeArrowheads="1"/>
+                    </pic:cNvPicPr>
+                  </pic:nvPicPr>
+                  <pic:blipFill>
+                    <a:blip r:embed="rId11" cstate="print">
+                      <a:extLst>
+                        <a:ext uri="{28A0092B-C50C-407E-A947-70E740481C1C}">
+                          <a14:useLocalDpi xmlns:a14="http://schemas.microsoft.com/office/drawing/2010/main" val="0"/>
+                        </a:ext>
+                      </a:extLst>
+                    </a:blip>
+                    <a:srcRect/>
+                    <a:stretch>
+                      <a:fillRect/>
+                    </a:stretch>
+                  </pic:blipFill>
+                  <pic:spPr bwMode="auto">
+                    <a:xfrm>
+                      <a:off x="0" y="0"/>
+                      <a:ext cx="5039360" cy="4293235"/>
+                    </a:xfrm>
+                    <a:prstGeom prst="rect">
+                      <a:avLst/>
+                    </a:prstGeom>
+                    <a:noFill/>
+                    <a:ln>
+                      <a:noFill/>
+                    </a:ln>
+                  </pic:spPr>
+                </pic:pic>
+              </a:graphicData>
+            </a:graphic>
+          </wp:inline>
+        </w:drawing>
+      </w:r>
     </w:p>
     <w:sectPr>
-      <w:footerReference w:type="default" r:id="rId10"/>
+      <w:footerReference w:type="default" r:id="rId12"/>
       <w:pgSz w:w="11906" w:h="16838" w:code="9"/>
       <w:pgMar w:top="1134" w:right="1985" w:bottom="1701" w:left="1985" w:header="708" w:footer="708" w:gutter="0"/>
       <w:pgNumType w:start="1"/>
@@ -8855,7 +9082,7 @@
 </file>
 
 <file path=customXml/itemProps1.xml><?xml version="1.0" encoding="utf-8"?>
-<ds:datastoreItem xmlns:ds="http://schemas.openxmlformats.org/officeDocument/2006/customXml" ds:itemID="{A423B1BE-A7B8-4D7E-B7C2-1F98271922FD}">
+<ds:datastoreItem xmlns:ds="http://schemas.openxmlformats.org/officeDocument/2006/customXml" ds:itemID="{BF25069C-7BA6-4693-B2A0-6448FEC8F058}">
   <ds:schemaRefs>
     <ds:schemaRef ds:uri="http://schemas.openxmlformats.org/officeDocument/2006/bibliography"/>
   </ds:schemaRefs>

--- a/rapport/Miniprojekt4.docx
+++ b/rapport/Miniprojekt4.docx
@@ -187,21 +187,12 @@
               </w:rPr>
               <w:t xml:space="preserve"> </w:t>
             </w:r>
-            <w:proofErr w:type="spellStart"/>
             <w:r>
               <w:rPr>
                 <w:bCs/>
                 <w:i/>
               </w:rPr>
-              <w:t>Medén</w:t>
-            </w:r>
-            <w:proofErr w:type="spellEnd"/>
-            <w:r>
-              <w:rPr>
-                <w:bCs/>
-                <w:i/>
-              </w:rPr>
-              <w:t>, Niklas Nordgren</w:t>
+              <w:t>Medén, Niklas Nordgren</w:t>
             </w:r>
           </w:p>
           <w:p>
@@ -1210,7 +1201,7 @@
       </w:r>
       <w:proofErr w:type="spellStart"/>
       <w:r>
-        <w:t>ShapeDecoratiorCrosshair</w:t>
+        <w:t>ShapeDecoratorCrosshair</w:t>
       </w:r>
       <w:proofErr w:type="spellEnd"/>
       <w:r>
@@ -1226,6 +1217,143 @@
       </w:r>
       <w:r>
         <w:t xml:space="preserve"> </w:t>
+      </w:r>
+    </w:p>
+    <w:p>
+      <w:pPr>
+        <w:pStyle w:val="HiGBrdtext"/>
+        <w:rPr>
+          <w:i/>
+          <w:iCs/>
+        </w:rPr>
+      </w:pPr>
+      <w:r>
+        <w:t xml:space="preserve">Den gamla koden använde sig av olika </w:t>
+      </w:r>
+      <w:proofErr w:type="spellStart"/>
+      <w:r>
+        <w:t>Mode</w:t>
+      </w:r>
+      <w:r>
+        <w:t>:s</w:t>
+      </w:r>
+      <w:proofErr w:type="spellEnd"/>
+      <w:r>
+        <w:t xml:space="preserve"> för att veta vad användaren valt att göra med sin ”canvas”, men detta</w:t>
+      </w:r>
+      <w:r>
+        <w:t xml:space="preserve"> gjordes till State</w:t>
+      </w:r>
+      <w:r>
+        <w:t xml:space="preserve">. All funktionalitet låg tidigare i </w:t>
+      </w:r>
+      <w:proofErr w:type="spellStart"/>
+      <w:r>
+        <w:t>ShapeComponent</w:t>
+      </w:r>
+      <w:proofErr w:type="spellEnd"/>
+      <w:r>
+        <w:t xml:space="preserve">, men detta </w:t>
+      </w:r>
+      <w:r>
+        <w:t>utbyttes</w:t>
+      </w:r>
+      <w:r>
+        <w:t xml:space="preserve"> mot en rad kod och koden för varje funktion flyttades ut till olika State-klasser som alla har sin bas i klassen State. Klassen State består metoderna </w:t>
+      </w:r>
+      <w:proofErr w:type="spellStart"/>
+      <w:r>
+        <w:t>pointerDown</w:t>
+      </w:r>
+      <w:proofErr w:type="spellEnd"/>
+      <w:r>
+        <w:t xml:space="preserve">, </w:t>
+      </w:r>
+      <w:proofErr w:type="spellStart"/>
+      <w:r>
+        <w:t>pointerMoved</w:t>
+      </w:r>
+      <w:proofErr w:type="spellEnd"/>
+      <w:r>
+        <w:t xml:space="preserve">, </w:t>
+      </w:r>
+      <w:proofErr w:type="spellStart"/>
+      <w:r>
+        <w:t>getState</w:t>
+      </w:r>
+      <w:proofErr w:type="spellEnd"/>
+      <w:r>
+        <w:t xml:space="preserve"> och </w:t>
+      </w:r>
+      <w:proofErr w:type="spellStart"/>
+      <w:r>
+        <w:t>setStat</w:t>
+      </w:r>
+      <w:r>
+        <w:t>e</w:t>
+      </w:r>
+      <w:proofErr w:type="spellEnd"/>
+      <w:r>
+        <w:t>. Alla</w:t>
+      </w:r>
+      <w:r>
+        <w:t xml:space="preserve"> State</w:t>
+      </w:r>
+      <w:r>
+        <w:t xml:space="preserve"> </w:t>
+      </w:r>
+      <w:r>
+        <w:t xml:space="preserve">klasser gjordes till Singleton, så de </w:t>
+      </w:r>
+      <w:r>
+        <w:t>innehåller</w:t>
+      </w:r>
+      <w:r>
+        <w:t xml:space="preserve"> även en </w:t>
+      </w:r>
+      <w:proofErr w:type="spellStart"/>
+      <w:r>
+        <w:t>getInstance</w:t>
+      </w:r>
+      <w:proofErr w:type="spellEnd"/>
+      <w:r>
+        <w:t xml:space="preserve"> metod. </w:t>
+      </w:r>
+      <w:r>
+        <w:t xml:space="preserve">Det är metoder som nås och används av alla de specificerade State klasserna för vad de ska utföra. </w:t>
+      </w:r>
+      <w:r>
+        <w:t xml:space="preserve">Varje val i menyn har en egen State-klass, som tar in </w:t>
+      </w:r>
+      <w:r>
+        <w:t xml:space="preserve">en Point, en </w:t>
+      </w:r>
+      <w:proofErr w:type="spellStart"/>
+      <w:r>
+        <w:t>ShapeContainer</w:t>
+      </w:r>
+      <w:proofErr w:type="spellEnd"/>
+      <w:r>
+        <w:t xml:space="preserve"> och </w:t>
+      </w:r>
+      <w:proofErr w:type="spellStart"/>
+      <w:r>
+        <w:t>pointerMoved</w:t>
+      </w:r>
+      <w:proofErr w:type="spellEnd"/>
+      <w:r>
+        <w:t xml:space="preserve"> metoden tar även in en </w:t>
+      </w:r>
+      <w:proofErr w:type="spellStart"/>
+      <w:r>
+        <w:t>boolean</w:t>
+      </w:r>
+      <w:proofErr w:type="spellEnd"/>
+      <w:r>
+        <w:t xml:space="preserve"> för att se om muspekaren är nedtryckt. </w:t>
+      </w:r>
+      <w:r>
+        <w:t>De innehåller sedan olika funktionalitet för att utföra det användaren valt.</w:t>
       </w:r>
     </w:p>
     <w:p>
@@ -1289,13 +1417,7 @@
         <w:fldChar w:fldCharType="end"/>
       </w:r>
       <w:r>
-        <w:t xml:space="preserve"> visas programmet under exekvering där </w:t>
-      </w:r>
-      <w:r>
-        <w:t>sex</w:t>
-      </w:r>
-      <w:r>
-        <w:t xml:space="preserve"> geometriska 2D figurer ritats ut och dekorerats med ett </w:t>
+        <w:t xml:space="preserve"> visas programmet under exekvering där sex geometriska 2D figurer ritats ut och dekorerats med ett </w:t>
       </w:r>
       <w:proofErr w:type="spellStart"/>
       <w:r>
@@ -1348,6 +1470,9 @@
         <w:jc w:val="center"/>
       </w:pPr>
       <w:r>
+        <w:rPr>
+          <w:noProof/>
+        </w:rPr>
         <w:drawing>
           <wp:inline distT="0" distB="0" distL="0" distR="0" wp14:anchorId="0475527F" wp14:editId="21977381">
             <wp:extent cx="3497883" cy="3581710"/>
@@ -1395,15 +1520,14 @@
         <w:pStyle w:val="Beskrivning"/>
         <w:jc w:val="center"/>
       </w:pPr>
-      <w:bookmarkStart w:id="4" w:name="_Ref32760980"/>
-      <w:r>
-        <w:t xml:space="preserve">Figur </w:t>
+      <w:r>
+        <w:t xml:space="preserve">Figure </w:t>
       </w:r>
       <w:r>
         <w:fldChar w:fldCharType="begin"/>
       </w:r>
       <w:r>
-        <w:instrText xml:space="preserve"> SEQ Figur \* ARABIC </w:instrText>
+        <w:instrText xml:space="preserve"> SEQ Figure \* ARABIC </w:instrText>
       </w:r>
       <w:r>
         <w:fldChar w:fldCharType="separate"/>
@@ -1417,9 +1541,8 @@
       <w:r>
         <w:fldChar w:fldCharType="end"/>
       </w:r>
-      <w:bookmarkEnd w:id="4"/>
-      <w:r>
-        <w:t xml:space="preserve">: </w:t>
+      <w:r>
+        <w:t xml:space="preserve">:  </w:t>
       </w:r>
       <w:proofErr w:type="spellStart"/>
       <w:r>
@@ -1435,34 +1558,24 @@
       </w:r>
       <w:proofErr w:type="spellEnd"/>
       <w:r>
+        <w:t xml:space="preserve">. 2D figurer </w:t>
+      </w:r>
+      <w:proofErr w:type="spellStart"/>
+      <w:r>
+        <w:t>en</w:t>
+      </w:r>
+      <w:proofErr w:type="spellEnd"/>
+      <w:r>
+        <w:t xml:space="preserve"> decoration </w:t>
+      </w:r>
+      <w:proofErr w:type="spellStart"/>
+      <w:r>
+        <w:t>vardera</w:t>
+      </w:r>
+      <w:proofErr w:type="spellEnd"/>
+      <w:r>
         <w:t>.</w:t>
       </w:r>
-      <w:r>
-        <w:t xml:space="preserve"> 2D figurer </w:t>
-      </w:r>
-      <w:proofErr w:type="spellStart"/>
-      <w:r>
-        <w:t>en</w:t>
-      </w:r>
-      <w:proofErr w:type="spellEnd"/>
-      <w:r>
-        <w:t xml:space="preserve"> decoration </w:t>
-      </w:r>
-      <w:proofErr w:type="spellStart"/>
-      <w:r>
-        <w:t>vardera</w:t>
-      </w:r>
-      <w:proofErr w:type="spellEnd"/>
-      <w:r>
-        <w:t>.</w:t>
-      </w:r>
-    </w:p>
-    <w:p>
-      <w:pPr>
-        <w:pStyle w:val="HiGBrdtext"/>
-      </w:pPr>
-      <w:bookmarkStart w:id="5" w:name="_GoBack"/>
-      <w:bookmarkEnd w:id="5"/>
     </w:p>
     <w:p>
       <w:pPr>
@@ -1471,7 +1584,9 @@
         <w:jc w:val="center"/>
       </w:pPr>
       <w:r>
-        <w:lastRenderedPageBreak/>
+        <w:rPr>
+          <w:noProof/>
+        </w:rPr>
         <w:drawing>
           <wp:inline distT="0" distB="0" distL="0" distR="0" wp14:anchorId="51D3B409" wp14:editId="121533B0">
             <wp:extent cx="2903472" cy="2987299"/>
@@ -1519,15 +1634,14 @@
         <w:pStyle w:val="Beskrivning"/>
         <w:jc w:val="center"/>
       </w:pPr>
-      <w:bookmarkStart w:id="6" w:name="_Ref32777461"/>
-      <w:r>
-        <w:t xml:space="preserve">Figur </w:t>
+      <w:r>
+        <w:t xml:space="preserve">Figure </w:t>
       </w:r>
       <w:r>
         <w:fldChar w:fldCharType="begin"/>
       </w:r>
       <w:r>
-        <w:instrText xml:space="preserve"> SEQ Figur \* ARABIC </w:instrText>
+        <w:instrText xml:space="preserve"> SEQ Figure \* ARABIC </w:instrText>
       </w:r>
       <w:r>
         <w:fldChar w:fldCharType="separate"/>
@@ -1541,7 +1655,6 @@
       <w:r>
         <w:fldChar w:fldCharType="end"/>
       </w:r>
-      <w:bookmarkEnd w:id="6"/>
       <w:r>
         <w:t xml:space="preserve">: </w:t>
       </w:r>
@@ -1559,10 +1672,7 @@
       </w:r>
       <w:proofErr w:type="spellEnd"/>
       <w:r>
-        <w:t>.</w:t>
-      </w:r>
-      <w:r>
-        <w:t xml:space="preserve"> </w:t>
+        <w:t xml:space="preserve">. </w:t>
       </w:r>
       <w:proofErr w:type="spellStart"/>
       <w:r>
@@ -1591,14 +1701,349 @@
     </w:p>
     <w:p>
       <w:pPr>
+        <w:pStyle w:val="HiGBrdtext"/>
+      </w:pPr>
+      <w:r>
+        <w:lastRenderedPageBreak/>
+        <w:t xml:space="preserve">I </w:t>
+      </w:r>
+      <w:proofErr w:type="spellStart"/>
+      <w:r>
+        <w:t>menyn</w:t>
+      </w:r>
+      <w:proofErr w:type="spellEnd"/>
+      <w:r>
+        <w:t xml:space="preserve"> </w:t>
+      </w:r>
+      <w:proofErr w:type="spellStart"/>
+      <w:r>
+        <w:t>får</w:t>
+      </w:r>
+      <w:proofErr w:type="spellEnd"/>
+      <w:r>
+        <w:t xml:space="preserve"> man </w:t>
+      </w:r>
+      <w:proofErr w:type="spellStart"/>
+      <w:r>
+        <w:t>välja</w:t>
+      </w:r>
+      <w:proofErr w:type="spellEnd"/>
+      <w:r>
+        <w:t xml:space="preserve"> </w:t>
+      </w:r>
+      <w:proofErr w:type="spellStart"/>
+      <w:r>
+        <w:t>mellan</w:t>
+      </w:r>
+      <w:proofErr w:type="spellEnd"/>
+      <w:r>
+        <w:t xml:space="preserve"> </w:t>
+      </w:r>
+      <w:proofErr w:type="spellStart"/>
+      <w:r>
+        <w:t>nio</w:t>
+      </w:r>
+      <w:proofErr w:type="spellEnd"/>
+      <w:r>
+        <w:t xml:space="preserve"> </w:t>
+      </w:r>
+      <w:proofErr w:type="spellStart"/>
+      <w:r>
+        <w:t>olika</w:t>
+      </w:r>
+      <w:proofErr w:type="spellEnd"/>
+      <w:r>
+        <w:t xml:space="preserve"> </w:t>
+      </w:r>
+      <w:proofErr w:type="spellStart"/>
+      <w:r>
+        <w:t>lägen</w:t>
+      </w:r>
+      <w:proofErr w:type="spellEnd"/>
+      <w:r>
+        <w:t xml:space="preserve">, </w:t>
+      </w:r>
+      <w:proofErr w:type="spellStart"/>
+      <w:r>
+        <w:t>där</w:t>
+      </w:r>
+      <w:proofErr w:type="spellEnd"/>
+      <w:r>
+        <w:t xml:space="preserve"> det </w:t>
+      </w:r>
+      <w:proofErr w:type="spellStart"/>
+      <w:r>
+        <w:t>finns</w:t>
+      </w:r>
+      <w:proofErr w:type="spellEnd"/>
+      <w:r>
+        <w:t xml:space="preserve"> </w:t>
+      </w:r>
+      <w:proofErr w:type="spellStart"/>
+      <w:r>
+        <w:t>två</w:t>
+      </w:r>
+      <w:proofErr w:type="spellEnd"/>
+      <w:r>
+        <w:t xml:space="preserve"> </w:t>
+      </w:r>
+      <w:proofErr w:type="spellStart"/>
+      <w:r>
+        <w:t>olika</w:t>
+      </w:r>
+      <w:proofErr w:type="spellEnd"/>
+      <w:r>
+        <w:t xml:space="preserve"> former </w:t>
+      </w:r>
+      <w:proofErr w:type="spellStart"/>
+      <w:r>
+        <w:t>som</w:t>
+      </w:r>
+      <w:proofErr w:type="spellEnd"/>
+      <w:r>
+        <w:t xml:space="preserve"> </w:t>
+      </w:r>
+      <w:proofErr w:type="spellStart"/>
+      <w:r>
+        <w:t>ritas</w:t>
+      </w:r>
+      <w:proofErr w:type="spellEnd"/>
+      <w:r>
+        <w:t xml:space="preserve"> </w:t>
+      </w:r>
+      <w:proofErr w:type="spellStart"/>
+      <w:r>
+        <w:t>ut</w:t>
+      </w:r>
+      <w:proofErr w:type="spellEnd"/>
+      <w:r>
+        <w:t xml:space="preserve">, </w:t>
+      </w:r>
+      <w:proofErr w:type="spellStart"/>
+      <w:r>
+        <w:t>och</w:t>
+      </w:r>
+      <w:proofErr w:type="spellEnd"/>
+      <w:r>
+        <w:t xml:space="preserve"> </w:t>
+      </w:r>
+      <w:proofErr w:type="spellStart"/>
+      <w:r>
+        <w:t>tre</w:t>
+      </w:r>
+      <w:proofErr w:type="spellEnd"/>
+      <w:r>
+        <w:t xml:space="preserve"> </w:t>
+      </w:r>
+      <w:proofErr w:type="spellStart"/>
+      <w:r>
+        <w:t>olika</w:t>
+      </w:r>
+      <w:proofErr w:type="spellEnd"/>
+      <w:r>
+        <w:t xml:space="preserve"> </w:t>
+      </w:r>
+      <w:proofErr w:type="spellStart"/>
+      <w:r>
+        <w:t>sätt</w:t>
+      </w:r>
+      <w:proofErr w:type="spellEnd"/>
+      <w:r>
+        <w:t xml:space="preserve"> </w:t>
+      </w:r>
+      <w:proofErr w:type="spellStart"/>
+      <w:r>
+        <w:t>att</w:t>
+      </w:r>
+      <w:proofErr w:type="spellEnd"/>
+      <w:r>
+        <w:t xml:space="preserve"> </w:t>
+      </w:r>
+      <w:proofErr w:type="spellStart"/>
+      <w:r>
+        <w:t>fylla</w:t>
+      </w:r>
+      <w:proofErr w:type="spellEnd"/>
+      <w:r>
+        <w:t xml:space="preserve"> dem </w:t>
+      </w:r>
+      <w:proofErr w:type="spellStart"/>
+      <w:r>
+        <w:t>på</w:t>
+      </w:r>
+      <w:proofErr w:type="spellEnd"/>
+      <w:r>
+        <w:t xml:space="preserve">. Det </w:t>
+      </w:r>
+      <w:proofErr w:type="spellStart"/>
+      <w:r>
+        <w:t>är</w:t>
+      </w:r>
+      <w:proofErr w:type="spellEnd"/>
+      <w:r>
+        <w:t xml:space="preserve"> även möjligt att välja att avmarkera fyllningarna, </w:t>
+      </w:r>
+      <w:proofErr w:type="spellStart"/>
+      <w:r>
+        <w:t>ändra</w:t>
+      </w:r>
+      <w:proofErr w:type="spellEnd"/>
+      <w:r>
+        <w:t xml:space="preserve"> </w:t>
+      </w:r>
+      <w:proofErr w:type="spellStart"/>
+      <w:r>
+        <w:t>storlek</w:t>
+      </w:r>
+      <w:proofErr w:type="spellEnd"/>
+      <w:r>
+        <w:t xml:space="preserve">, </w:t>
+      </w:r>
+      <w:proofErr w:type="spellStart"/>
+      <w:r>
+        <w:t>flytta</w:t>
+      </w:r>
+      <w:proofErr w:type="spellEnd"/>
+      <w:r>
+        <w:t xml:space="preserve"> </w:t>
+      </w:r>
+      <w:proofErr w:type="spellStart"/>
+      <w:r>
+        <w:t>och</w:t>
+      </w:r>
+      <w:proofErr w:type="spellEnd"/>
+      <w:r>
+        <w:t xml:space="preserve"> ta </w:t>
+      </w:r>
+      <w:proofErr w:type="spellStart"/>
+      <w:r>
+        <w:t>bort</w:t>
+      </w:r>
+      <w:proofErr w:type="spellEnd"/>
+      <w:r>
+        <w:t xml:space="preserve"> </w:t>
+      </w:r>
+      <w:proofErr w:type="spellStart"/>
+      <w:r>
+        <w:t>figuren</w:t>
+      </w:r>
+      <w:proofErr w:type="spellEnd"/>
+      <w:r>
+        <w:t xml:space="preserve">. </w:t>
+      </w:r>
+    </w:p>
+    <w:p>
+      <w:pPr>
+        <w:keepNext/>
+      </w:pPr>
+      <w:r>
+        <w:rPr>
+          <w:noProof/>
+        </w:rPr>
+        <w:drawing>
+          <wp:inline distT="0" distB="0" distL="0" distR="0" wp14:anchorId="36663302" wp14:editId="6BE14259">
+            <wp:extent cx="2677160" cy="2740471"/>
+            <wp:effectExtent l="0" t="0" r="8890" b="3175"/>
+            <wp:docPr id="3" name="Bildobjekt 3"/>
+            <wp:cNvGraphicFramePr>
+              <a:graphicFrameLocks xmlns:a="http://schemas.openxmlformats.org/drawingml/2006/main" noChangeAspect="1"/>
+            </wp:cNvGraphicFramePr>
+            <a:graphic xmlns:a="http://schemas.openxmlformats.org/drawingml/2006/main">
+              <a:graphicData uri="http://schemas.openxmlformats.org/drawingml/2006/picture">
+                <pic:pic xmlns:pic="http://schemas.openxmlformats.org/drawingml/2006/picture">
+                  <pic:nvPicPr>
+                    <pic:cNvPr id="1" name=""/>
+                    <pic:cNvPicPr/>
+                  </pic:nvPicPr>
+                  <pic:blipFill rotWithShape="1">
+                    <a:blip r:embed="rId11"/>
+                    <a:srcRect l="908" t="-359" r="69254" b="46057"/>
+                    <a:stretch/>
+                  </pic:blipFill>
+                  <pic:spPr bwMode="auto">
+                    <a:xfrm>
+                      <a:off x="0" y="0"/>
+                      <a:ext cx="2682740" cy="2746183"/>
+                    </a:xfrm>
+                    <a:prstGeom prst="rect">
+                      <a:avLst/>
+                    </a:prstGeom>
+                    <a:ln>
+                      <a:noFill/>
+                    </a:ln>
+                    <a:extLst>
+                      <a:ext uri="{53640926-AAD7-44D8-BBD7-CCE9431645EC}">
+                        <a14:shadowObscured xmlns:a14="http://schemas.microsoft.com/office/drawing/2010/main"/>
+                      </a:ext>
+                    </a:extLst>
+                  </pic:spPr>
+                </pic:pic>
+              </a:graphicData>
+            </a:graphic>
+          </wp:inline>
+        </w:drawing>
+      </w:r>
+    </w:p>
+    <w:p>
+      <w:pPr>
+        <w:pStyle w:val="Beskrivning"/>
+      </w:pPr>
+      <w:r>
+        <w:t xml:space="preserve">Figure </w:t>
+      </w:r>
+      <w:r>
+        <w:fldChar w:fldCharType="begin"/>
+      </w:r>
+      <w:r>
+        <w:instrText xml:space="preserve"> SEQ Figure \* ARABIC </w:instrText>
+      </w:r>
+      <w:r>
+        <w:fldChar w:fldCharType="separate"/>
+      </w:r>
+      <w:r>
+        <w:rPr>
+          <w:noProof/>
+        </w:rPr>
+        <w:t>3</w:t>
+      </w:r>
+      <w:r>
+        <w:fldChar w:fldCharType="end"/>
+      </w:r>
+      <w:r>
+        <w:t xml:space="preserve"> - </w:t>
+      </w:r>
+      <w:proofErr w:type="spellStart"/>
+      <w:r>
+        <w:t>Valmöjligheter</w:t>
+      </w:r>
+      <w:proofErr w:type="spellEnd"/>
+      <w:r>
+        <w:t xml:space="preserve"> </w:t>
+      </w:r>
+      <w:proofErr w:type="spellStart"/>
+      <w:r>
+        <w:t>i</w:t>
+      </w:r>
+      <w:proofErr w:type="spellEnd"/>
+      <w:r>
+        <w:t xml:space="preserve"> </w:t>
+      </w:r>
+      <w:proofErr w:type="spellStart"/>
+      <w:r>
+        <w:t>menyn</w:t>
+      </w:r>
+      <w:proofErr w:type="spellEnd"/>
+    </w:p>
+    <w:p>
+      <w:pPr>
         <w:pStyle w:val="HiGRubrik1"/>
       </w:pPr>
-      <w:bookmarkStart w:id="7" w:name="_Toc32171438"/>
+      <w:bookmarkStart w:id="4" w:name="_Toc32171438"/>
       <w:r>
         <w:lastRenderedPageBreak/>
         <w:t>Diskussion</w:t>
       </w:r>
-      <w:bookmarkEnd w:id="7"/>
+      <w:bookmarkEnd w:id="4"/>
     </w:p>
     <w:p>
       <w:pPr>
@@ -1631,6 +2076,27 @@
       <w:pPr>
         <w:pStyle w:val="HiGBrdtext"/>
       </w:pPr>
+      <w:r>
+        <w:t xml:space="preserve">Vi valde att göra varje enskild funktion till en egen State, för att slippa </w:t>
+      </w:r>
+      <w:proofErr w:type="spellStart"/>
+      <w:r>
+        <w:t>if</w:t>
+      </w:r>
+      <w:proofErr w:type="spellEnd"/>
+      <w:r>
+        <w:t>-</w:t>
+      </w:r>
+      <w:proofErr w:type="spellStart"/>
+      <w:r>
+        <w:t>else</w:t>
+      </w:r>
+      <w:proofErr w:type="spellEnd"/>
+      <w:r>
+        <w:t xml:space="preserve">-satser eller State i ett State och då det kändes lättast när det inte var så många funktioner av samma ”typ”. </w:t>
+      </w:r>
+      <w:bookmarkStart w:id="5" w:name="_GoBack"/>
+      <w:bookmarkEnd w:id="5"/>
     </w:p>
     <w:p>
       <w:pPr>
@@ -1726,7 +2192,7 @@
       <w:pPr>
         <w:pStyle w:val="HiGRubrik1"/>
       </w:pPr>
-      <w:bookmarkStart w:id="8" w:name="_Toc32171439"/>
+      <w:bookmarkStart w:id="6" w:name="_Toc32171439"/>
       <w:r>
         <w:lastRenderedPageBreak/>
         <w:t>Bilaga –</w:t>
@@ -1734,7 +2200,7 @@
       <w:r>
         <w:t xml:space="preserve"> UML för systemet</w:t>
       </w:r>
-      <w:bookmarkEnd w:id="8"/>
+      <w:bookmarkEnd w:id="6"/>
     </w:p>
     <w:p>
       <w:pPr>
@@ -1762,7 +2228,7 @@
                     </pic:cNvPicPr>
                   </pic:nvPicPr>
                   <pic:blipFill>
-                    <a:blip r:embed="rId11" cstate="print">
+                    <a:blip r:embed="rId12" cstate="print">
                       <a:extLst>
                         <a:ext uri="{28A0092B-C50C-407E-A947-70E740481C1C}">
                           <a14:useLocalDpi xmlns:a14="http://schemas.microsoft.com/office/drawing/2010/main" val="0"/>
@@ -1795,7 +2261,7 @@
       </w:r>
     </w:p>
     <w:sectPr>
-      <w:footerReference w:type="default" r:id="rId12"/>
+      <w:footerReference w:type="default" r:id="rId13"/>
       <w:pgSz w:w="11906" w:h="16838" w:code="9"/>
       <w:pgMar w:top="1134" w:right="1985" w:bottom="1701" w:left="1985" w:header="708" w:footer="708" w:gutter="0"/>
       <w:pgNumType w:start="1"/>
@@ -9082,7 +9548,7 @@
 </file>
 
 <file path=customXml/itemProps1.xml><?xml version="1.0" encoding="utf-8"?>
-<ds:datastoreItem xmlns:ds="http://schemas.openxmlformats.org/officeDocument/2006/customXml" ds:itemID="{BF25069C-7BA6-4693-B2A0-6448FEC8F058}">
+<ds:datastoreItem xmlns:ds="http://schemas.openxmlformats.org/officeDocument/2006/customXml" ds:itemID="{72F3098C-7FB7-4F37-808B-B7741F36C52B}">
   <ds:schemaRefs>
     <ds:schemaRef ds:uri="http://schemas.openxmlformats.org/officeDocument/2006/bibliography"/>
   </ds:schemaRefs>

--- a/rapport/Miniprojekt4.docx
+++ b/rapport/Miniprojekt4.docx
@@ -1705,245 +1705,22 @@
       </w:pPr>
       <w:r>
         <w:lastRenderedPageBreak/>
-        <w:t xml:space="preserve">I </w:t>
-      </w:r>
-      <w:proofErr w:type="spellStart"/>
-      <w:r>
-        <w:t>menyn</w:t>
-      </w:r>
-      <w:proofErr w:type="spellEnd"/>
-      <w:r>
-        <w:t xml:space="preserve"> </w:t>
-      </w:r>
-      <w:proofErr w:type="spellStart"/>
-      <w:r>
-        <w:t>får</w:t>
-      </w:r>
-      <w:proofErr w:type="spellEnd"/>
-      <w:r>
-        <w:t xml:space="preserve"> man </w:t>
-      </w:r>
-      <w:proofErr w:type="spellStart"/>
-      <w:r>
-        <w:t>välja</w:t>
-      </w:r>
-      <w:proofErr w:type="spellEnd"/>
-      <w:r>
-        <w:t xml:space="preserve"> </w:t>
-      </w:r>
-      <w:proofErr w:type="spellStart"/>
-      <w:r>
-        <w:t>mellan</w:t>
-      </w:r>
-      <w:proofErr w:type="spellEnd"/>
-      <w:r>
-        <w:t xml:space="preserve"> </w:t>
-      </w:r>
-      <w:proofErr w:type="spellStart"/>
-      <w:r>
-        <w:t>nio</w:t>
-      </w:r>
-      <w:proofErr w:type="spellEnd"/>
-      <w:r>
-        <w:t xml:space="preserve"> </w:t>
-      </w:r>
-      <w:proofErr w:type="spellStart"/>
-      <w:r>
-        <w:t>olika</w:t>
-      </w:r>
-      <w:proofErr w:type="spellEnd"/>
-      <w:r>
-        <w:t xml:space="preserve"> </w:t>
-      </w:r>
-      <w:proofErr w:type="spellStart"/>
-      <w:r>
-        <w:t>lägen</w:t>
-      </w:r>
-      <w:proofErr w:type="spellEnd"/>
-      <w:r>
-        <w:t xml:space="preserve">, </w:t>
-      </w:r>
-      <w:proofErr w:type="spellStart"/>
-      <w:r>
-        <w:t>där</w:t>
-      </w:r>
-      <w:proofErr w:type="spellEnd"/>
-      <w:r>
-        <w:t xml:space="preserve"> det </w:t>
-      </w:r>
-      <w:proofErr w:type="spellStart"/>
-      <w:r>
-        <w:t>finns</w:t>
-      </w:r>
-      <w:proofErr w:type="spellEnd"/>
-      <w:r>
-        <w:t xml:space="preserve"> </w:t>
-      </w:r>
-      <w:proofErr w:type="spellStart"/>
-      <w:r>
-        <w:t>två</w:t>
-      </w:r>
-      <w:proofErr w:type="spellEnd"/>
-      <w:r>
-        <w:t xml:space="preserve"> </w:t>
-      </w:r>
-      <w:proofErr w:type="spellStart"/>
-      <w:r>
-        <w:t>olika</w:t>
-      </w:r>
-      <w:proofErr w:type="spellEnd"/>
-      <w:r>
-        <w:t xml:space="preserve"> former </w:t>
-      </w:r>
-      <w:proofErr w:type="spellStart"/>
-      <w:r>
-        <w:t>som</w:t>
-      </w:r>
-      <w:proofErr w:type="spellEnd"/>
-      <w:r>
-        <w:t xml:space="preserve"> </w:t>
-      </w:r>
-      <w:proofErr w:type="spellStart"/>
-      <w:r>
-        <w:t>ritas</w:t>
-      </w:r>
-      <w:proofErr w:type="spellEnd"/>
-      <w:r>
-        <w:t xml:space="preserve"> </w:t>
-      </w:r>
-      <w:proofErr w:type="spellStart"/>
-      <w:r>
-        <w:t>ut</w:t>
-      </w:r>
-      <w:proofErr w:type="spellEnd"/>
-      <w:r>
-        <w:t xml:space="preserve">, </w:t>
-      </w:r>
-      <w:proofErr w:type="spellStart"/>
-      <w:r>
-        <w:t>och</w:t>
-      </w:r>
-      <w:proofErr w:type="spellEnd"/>
-      <w:r>
-        <w:t xml:space="preserve"> </w:t>
-      </w:r>
-      <w:proofErr w:type="spellStart"/>
-      <w:r>
-        <w:t>tre</w:t>
-      </w:r>
-      <w:proofErr w:type="spellEnd"/>
-      <w:r>
-        <w:t xml:space="preserve"> </w:t>
-      </w:r>
-      <w:proofErr w:type="spellStart"/>
-      <w:r>
-        <w:t>olika</w:t>
-      </w:r>
-      <w:proofErr w:type="spellEnd"/>
-      <w:r>
-        <w:t xml:space="preserve"> </w:t>
-      </w:r>
-      <w:proofErr w:type="spellStart"/>
-      <w:r>
-        <w:t>sätt</w:t>
-      </w:r>
-      <w:proofErr w:type="spellEnd"/>
-      <w:r>
-        <w:t xml:space="preserve"> </w:t>
-      </w:r>
-      <w:proofErr w:type="spellStart"/>
-      <w:r>
-        <w:t>att</w:t>
-      </w:r>
-      <w:proofErr w:type="spellEnd"/>
-      <w:r>
-        <w:t xml:space="preserve"> </w:t>
-      </w:r>
-      <w:proofErr w:type="spellStart"/>
-      <w:r>
-        <w:t>fylla</w:t>
-      </w:r>
-      <w:proofErr w:type="spellEnd"/>
-      <w:r>
-        <w:t xml:space="preserve"> dem </w:t>
-      </w:r>
-      <w:proofErr w:type="spellStart"/>
-      <w:r>
-        <w:t>på</w:t>
-      </w:r>
-      <w:proofErr w:type="spellEnd"/>
-      <w:r>
-        <w:t xml:space="preserve">. Det </w:t>
-      </w:r>
-      <w:proofErr w:type="spellStart"/>
-      <w:r>
-        <w:t>är</w:t>
-      </w:r>
-      <w:proofErr w:type="spellEnd"/>
-      <w:r>
-        <w:t xml:space="preserve"> även möjligt att välja att avmarkera fyllningarna, </w:t>
-      </w:r>
-      <w:proofErr w:type="spellStart"/>
-      <w:r>
-        <w:t>ändra</w:t>
-      </w:r>
-      <w:proofErr w:type="spellEnd"/>
-      <w:r>
-        <w:t xml:space="preserve"> </w:t>
-      </w:r>
-      <w:proofErr w:type="spellStart"/>
-      <w:r>
-        <w:t>storlek</w:t>
-      </w:r>
-      <w:proofErr w:type="spellEnd"/>
-      <w:r>
-        <w:t xml:space="preserve">, </w:t>
-      </w:r>
-      <w:proofErr w:type="spellStart"/>
-      <w:r>
-        <w:t>flytta</w:t>
-      </w:r>
-      <w:proofErr w:type="spellEnd"/>
-      <w:r>
-        <w:t xml:space="preserve"> </w:t>
-      </w:r>
-      <w:proofErr w:type="spellStart"/>
-      <w:r>
-        <w:t>och</w:t>
-      </w:r>
-      <w:proofErr w:type="spellEnd"/>
-      <w:r>
-        <w:t xml:space="preserve"> ta </w:t>
-      </w:r>
-      <w:proofErr w:type="spellStart"/>
-      <w:r>
-        <w:t>bort</w:t>
-      </w:r>
-      <w:proofErr w:type="spellEnd"/>
-      <w:r>
-        <w:t xml:space="preserve"> </w:t>
-      </w:r>
-      <w:proofErr w:type="spellStart"/>
-      <w:r>
-        <w:t>figuren</w:t>
-      </w:r>
-      <w:proofErr w:type="spellEnd"/>
-      <w:r>
-        <w:t xml:space="preserve">. </w:t>
+        <w:t xml:space="preserve">I menyn får man välja mellan nio olika lägen, där det finns två olika former som ritas ut, och tre olika sätt att fylla dem på. Det är även möjligt att välja att avmarkera fyllningarna, ändra storlek, flytta och ta bort figuren. </w:t>
       </w:r>
     </w:p>
     <w:p>
       <w:pPr>
         <w:keepNext/>
+        <w:jc w:val="center"/>
       </w:pPr>
       <w:r>
         <w:rPr>
           <w:noProof/>
         </w:rPr>
         <w:drawing>
-          <wp:inline distT="0" distB="0" distL="0" distR="0" wp14:anchorId="36663302" wp14:editId="6BE14259">
+          <wp:inline distT="0" distB="0" distL="0" distR="0" wp14:anchorId="36663302" wp14:editId="506345BF">
             <wp:extent cx="2677160" cy="2740471"/>
-            <wp:effectExtent l="0" t="0" r="8890" b="3175"/>
+            <wp:effectExtent l="19050" t="19050" r="27940" b="22225"/>
             <wp:docPr id="3" name="Bildobjekt 3"/>
             <wp:cNvGraphicFramePr>
               <a:graphicFrameLocks xmlns:a="http://schemas.openxmlformats.org/drawingml/2006/main" noChangeAspect="1"/>
@@ -1969,7 +1746,9 @@
                       <a:avLst/>
                     </a:prstGeom>
                     <a:ln>
-                      <a:noFill/>
+                      <a:solidFill>
+                        <a:schemeClr val="tx1"/>
+                      </a:solidFill>
                     </a:ln>
                     <a:extLst>
                       <a:ext uri="{53640926-AAD7-44D8-BBD7-CCE9431645EC}">
@@ -1987,6 +1766,7 @@
     <w:p>
       <w:pPr>
         <w:pStyle w:val="Beskrivning"/>
+        <w:jc w:val="center"/>
       </w:pPr>
       <w:r>
         <w:t xml:space="preserve">Figure </w:t>
@@ -2010,7 +1790,10 @@
         <w:fldChar w:fldCharType="end"/>
       </w:r>
       <w:r>
-        <w:t xml:space="preserve"> - </w:t>
+        <w:t>:</w:t>
+      </w:r>
+      <w:r>
+        <w:t xml:space="preserve"> </w:t>
       </w:r>
       <w:proofErr w:type="spellStart"/>
       <w:r>
@@ -2095,116 +1878,115 @@
       <w:r>
         <w:t xml:space="preserve">-satser eller State i ett State och då det kändes lättast när det inte var så många funktioner av samma ”typ”. </w:t>
       </w:r>
-      <w:bookmarkStart w:id="5" w:name="_GoBack"/>
+    </w:p>
+    <w:p>
+      <w:pPr>
+        <w:pStyle w:val="HiGBrdtext"/>
+      </w:pPr>
+    </w:p>
+    <w:p>
+      <w:pPr>
+        <w:pStyle w:val="HiGBrdtext"/>
+      </w:pPr>
+    </w:p>
+    <w:p>
+      <w:pPr>
+        <w:pStyle w:val="HiGBrdtext"/>
+      </w:pPr>
+    </w:p>
+    <w:p>
+      <w:pPr>
+        <w:pStyle w:val="HiGBrdtext"/>
+      </w:pPr>
+    </w:p>
+    <w:p>
+      <w:pPr>
+        <w:pStyle w:val="HiGBrdtext"/>
+      </w:pPr>
+    </w:p>
+    <w:p>
+      <w:pPr>
+        <w:pStyle w:val="HiGBrdtext"/>
+      </w:pPr>
+    </w:p>
+    <w:p>
+      <w:pPr>
+        <w:pStyle w:val="HiGBrdtext"/>
+      </w:pPr>
+    </w:p>
+    <w:p>
+      <w:pPr>
+        <w:pStyle w:val="HiGBrdtext"/>
+      </w:pPr>
+    </w:p>
+    <w:p>
+      <w:pPr>
+        <w:pStyle w:val="HiGBrdtext"/>
+      </w:pPr>
+    </w:p>
+    <w:p>
+      <w:pPr>
+        <w:pStyle w:val="HiGBrdtext"/>
+      </w:pPr>
+    </w:p>
+    <w:p>
+      <w:pPr>
+        <w:pStyle w:val="HiGBrdtext"/>
+      </w:pPr>
+    </w:p>
+    <w:p>
+      <w:pPr>
+        <w:pStyle w:val="HiGBrdtext"/>
+      </w:pPr>
+    </w:p>
+    <w:p>
+      <w:pPr>
+        <w:pStyle w:val="HiGBrdtext"/>
+      </w:pPr>
+    </w:p>
+    <w:p>
+      <w:pPr>
+        <w:pStyle w:val="HiGBrdtext"/>
+      </w:pPr>
+    </w:p>
+    <w:p>
+      <w:pPr>
+        <w:pStyle w:val="HiGBrdtext"/>
+      </w:pPr>
+    </w:p>
+    <w:p>
+      <w:pPr>
+        <w:pStyle w:val="HiGBrdtext"/>
+      </w:pPr>
+    </w:p>
+    <w:p>
+      <w:pPr>
+        <w:pStyle w:val="HiGBrdtext"/>
+      </w:pPr>
+    </w:p>
+    <w:p>
+      <w:pPr>
+        <w:pStyle w:val="HiGBrdtext"/>
+      </w:pPr>
+    </w:p>
+    <w:p>
+      <w:pPr>
+        <w:pStyle w:val="HiGRubrik1"/>
+      </w:pPr>
+      <w:bookmarkStart w:id="5" w:name="_Toc32171439"/>
+      <w:r>
+        <w:lastRenderedPageBreak/>
+        <w:t>Bilaga –</w:t>
+      </w:r>
+      <w:r>
+        <w:t xml:space="preserve"> UML för systemet</w:t>
+      </w:r>
       <w:bookmarkEnd w:id="5"/>
     </w:p>
     <w:p>
       <w:pPr>
-        <w:pStyle w:val="HiGBrdtext"/>
-      </w:pPr>
-    </w:p>
-    <w:p>
-      <w:pPr>
-        <w:pStyle w:val="HiGBrdtext"/>
-      </w:pPr>
-    </w:p>
-    <w:p>
-      <w:pPr>
-        <w:pStyle w:val="HiGBrdtext"/>
-      </w:pPr>
-    </w:p>
-    <w:p>
-      <w:pPr>
-        <w:pStyle w:val="HiGBrdtext"/>
-      </w:pPr>
-    </w:p>
-    <w:p>
-      <w:pPr>
-        <w:pStyle w:val="HiGBrdtext"/>
-      </w:pPr>
-    </w:p>
-    <w:p>
-      <w:pPr>
-        <w:pStyle w:val="HiGBrdtext"/>
-      </w:pPr>
-    </w:p>
-    <w:p>
-      <w:pPr>
-        <w:pStyle w:val="HiGBrdtext"/>
-      </w:pPr>
-    </w:p>
-    <w:p>
-      <w:pPr>
-        <w:pStyle w:val="HiGBrdtext"/>
-      </w:pPr>
-    </w:p>
-    <w:p>
-      <w:pPr>
-        <w:pStyle w:val="HiGBrdtext"/>
-      </w:pPr>
-    </w:p>
-    <w:p>
-      <w:pPr>
-        <w:pStyle w:val="HiGBrdtext"/>
-      </w:pPr>
-    </w:p>
-    <w:p>
-      <w:pPr>
-        <w:pStyle w:val="HiGBrdtext"/>
-      </w:pPr>
-    </w:p>
-    <w:p>
-      <w:pPr>
-        <w:pStyle w:val="HiGBrdtext"/>
-      </w:pPr>
-    </w:p>
-    <w:p>
-      <w:pPr>
-        <w:pStyle w:val="HiGBrdtext"/>
-      </w:pPr>
-    </w:p>
-    <w:p>
-      <w:pPr>
-        <w:pStyle w:val="HiGBrdtext"/>
-      </w:pPr>
-    </w:p>
-    <w:p>
-      <w:pPr>
-        <w:pStyle w:val="HiGBrdtext"/>
-      </w:pPr>
-    </w:p>
-    <w:p>
-      <w:pPr>
-        <w:pStyle w:val="HiGBrdtext"/>
-      </w:pPr>
-    </w:p>
-    <w:p>
-      <w:pPr>
-        <w:pStyle w:val="HiGBrdtext"/>
-      </w:pPr>
-    </w:p>
-    <w:p>
-      <w:pPr>
-        <w:pStyle w:val="HiGBrdtext"/>
-      </w:pPr>
-    </w:p>
-    <w:p>
-      <w:pPr>
-        <w:pStyle w:val="HiGRubrik1"/>
-      </w:pPr>
-      <w:bookmarkStart w:id="6" w:name="_Toc32171439"/>
-      <w:r>
-        <w:lastRenderedPageBreak/>
-        <w:t>Bilaga –</w:t>
-      </w:r>
-      <w:r>
-        <w:t xml:space="preserve"> UML för systemet</w:t>
-      </w:r>
-      <w:bookmarkEnd w:id="6"/>
-    </w:p>
-    <w:p>
-      <w:pPr>
         <w:pStyle w:val="Beskrivning"/>
+        <w:keepNext/>
       </w:pPr>
       <w:r>
         <w:rPr>
@@ -2259,6 +2041,46 @@
           </wp:inline>
         </w:drawing>
       </w:r>
+    </w:p>
+    <w:p>
+      <w:pPr>
+        <w:pStyle w:val="Beskrivning"/>
+        <w:jc w:val="center"/>
+      </w:pPr>
+      <w:r>
+        <w:t xml:space="preserve">Figure </w:t>
+      </w:r>
+      <w:r>
+        <w:fldChar w:fldCharType="begin"/>
+      </w:r>
+      <w:r>
+        <w:instrText xml:space="preserve"> SEQ Figure \* ARABIC </w:instrText>
+      </w:r>
+      <w:r>
+        <w:fldChar w:fldCharType="separate"/>
+      </w:r>
+      <w:r>
+        <w:rPr>
+          <w:noProof/>
+        </w:rPr>
+        <w:t>4</w:t>
+      </w:r>
+      <w:r>
+        <w:fldChar w:fldCharType="end"/>
+      </w:r>
+      <w:r>
+        <w:t xml:space="preserve">: UML av </w:t>
+      </w:r>
+      <w:proofErr w:type="spellStart"/>
+      <w:r>
+        <w:t>systemet</w:t>
+      </w:r>
+      <w:proofErr w:type="spellEnd"/>
+      <w:r>
+        <w:t>.</w:t>
+      </w:r>
+      <w:bookmarkStart w:id="6" w:name="_GoBack"/>
+      <w:bookmarkEnd w:id="6"/>
     </w:p>
     <w:sectPr>
       <w:footerReference w:type="default" r:id="rId13"/>
@@ -9548,7 +9370,7 @@
 </file>
 
 <file path=customXml/itemProps1.xml><?xml version="1.0" encoding="utf-8"?>
-<ds:datastoreItem xmlns:ds="http://schemas.openxmlformats.org/officeDocument/2006/customXml" ds:itemID="{72F3098C-7FB7-4F37-808B-B7741F36C52B}">
+<ds:datastoreItem xmlns:ds="http://schemas.openxmlformats.org/officeDocument/2006/customXml" ds:itemID="{2A94BB14-E738-4AC4-BE94-4B677BAE564E}">
   <ds:schemaRefs>
     <ds:schemaRef ds:uri="http://schemas.openxmlformats.org/officeDocument/2006/bibliography"/>
   </ds:schemaRefs>

--- a/rapport/Miniprojekt4.docx
+++ b/rapport/Miniprojekt4.docx
@@ -1249,7 +1249,7 @@
       </w:r>
       <w:proofErr w:type="spellStart"/>
       <w:r>
-        <w:t>ShapeComponent</w:t>
+        <w:t>ShapeContainer</w:t>
       </w:r>
       <w:proofErr w:type="spellEnd"/>
       <w:r>
@@ -1259,7 +1259,13 @@
         <w:t>utbyttes</w:t>
       </w:r>
       <w:r>
-        <w:t xml:space="preserve"> mot en rad kod och koden för varje funktion flyttades ut till olika State-klasser som alla har sin bas i klassen State. Klassen State består metoderna </w:t>
+        <w:t xml:space="preserve"> mot en rad kod och koden för varje funktion flyttades ut till olika State-klasser som alla har </w:t>
+      </w:r>
+      <w:r>
+        <w:t xml:space="preserve">ärver från den abstrakta klassen </w:t>
+      </w:r>
+      <w:r>
+        <w:t xml:space="preserve">State. Klassen State består metoderna </w:t>
       </w:r>
       <w:proofErr w:type="spellStart"/>
       <w:r>
@@ -1705,7 +1711,25 @@
       </w:pPr>
       <w:r>
         <w:lastRenderedPageBreak/>
-        <w:t xml:space="preserve">I menyn får man välja mellan nio olika lägen, där det finns två olika former som ritas ut, och tre olika sätt att fylla dem på. Det är även möjligt att välja att avmarkera fyllningarna, ändra storlek, flytta och ta bort figuren. </w:t>
+        <w:t xml:space="preserve">I menyn får man välja mellan nio olika lägen, där det finns två olika </w:t>
+      </w:r>
+      <w:r>
+        <w:t>geometriska 2D figurer</w:t>
+      </w:r>
+      <w:r>
+        <w:t xml:space="preserve"> som</w:t>
+      </w:r>
+      <w:r>
+        <w:t xml:space="preserve"> kan</w:t>
+      </w:r>
+      <w:r>
+        <w:t xml:space="preserve"> ritas ut, och tre olika sätt att fylla dem på. Det är även möjligt att välja att avmarkera fyllningarna, ändra storlek, flytta och ta bort </w:t>
+      </w:r>
+      <w:r>
+        <w:t>figurer</w:t>
+      </w:r>
+      <w:r>
+        <w:t xml:space="preserve">. </w:t>
       </w:r>
     </w:p>
     <w:p>
@@ -1860,7 +1884,22 @@
         <w:pStyle w:val="HiGBrdtext"/>
       </w:pPr>
       <w:r>
-        <w:t xml:space="preserve">Vi valde att göra varje enskild funktion till en egen State, för att slippa </w:t>
+        <w:t>När vi implementerade designmönstret State,</w:t>
+      </w:r>
+      <w:r>
+        <w:t xml:space="preserve"> valde</w:t>
+      </w:r>
+      <w:r>
+        <w:t xml:space="preserve"> vi</w:t>
+      </w:r>
+      <w:r>
+        <w:t xml:space="preserve"> att göra varje enskild funktion </w:t>
+      </w:r>
+      <w:r>
+        <w:t xml:space="preserve">från menyn </w:t>
+      </w:r>
+      <w:r>
+        <w:t xml:space="preserve">till en egen State, för att slippa </w:t>
       </w:r>
       <w:proofErr w:type="spellStart"/>
       <w:r>
@@ -1876,8 +1915,43 @@
       </w:r>
       <w:proofErr w:type="spellEnd"/>
       <w:r>
-        <w:t xml:space="preserve">-satser eller State i ett State och då det kändes lättast när det inte var så många funktioner av samma ”typ”. </w:t>
-      </w:r>
+        <w:t>-satser eller State i ett State och då det kändes lättast när det inte var så många funktioner av samma ”typ”.</w:t>
+      </w:r>
+      <w:r>
+        <w:t xml:space="preserve"> Vi diskuterade om att först bara ha ett </w:t>
+      </w:r>
+      <w:proofErr w:type="spellStart"/>
+      <w:r>
+        <w:t>InsertState</w:t>
+      </w:r>
+      <w:proofErr w:type="spellEnd"/>
+      <w:r>
+        <w:t xml:space="preserve"> </w:t>
+      </w:r>
+      <w:r>
+        <w:t>och</w:t>
+      </w:r>
+      <w:r>
+        <w:t xml:space="preserve"> M</w:t>
+      </w:r>
+      <w:proofErr w:type="spellStart"/>
+      <w:r>
+        <w:t>arkState</w:t>
+      </w:r>
+      <w:proofErr w:type="spellEnd"/>
+      <w:r>
+        <w:t xml:space="preserve"> för att ta in en ”nyckel” av typen String för att avgöra vilken 2D figurer som skulle ritas ut eller vilken </w:t>
+      </w:r>
+      <w:proofErr w:type="spellStart"/>
+      <w:r>
+        <w:t>Decorator</w:t>
+      </w:r>
+      <w:proofErr w:type="spellEnd"/>
+      <w:r>
+        <w:t>-klass som skulle användas vid dekorering.</w:t>
+      </w:r>
+      <w:bookmarkStart w:id="5" w:name="_GoBack"/>
+      <w:bookmarkEnd w:id="5"/>
     </w:p>
     <w:p>
       <w:pPr>
@@ -1973,7 +2047,7 @@
       <w:pPr>
         <w:pStyle w:val="HiGRubrik1"/>
       </w:pPr>
-      <w:bookmarkStart w:id="5" w:name="_Toc32171439"/>
+      <w:bookmarkStart w:id="6" w:name="_Toc32171439"/>
       <w:r>
         <w:lastRenderedPageBreak/>
         <w:t>Bilaga –</w:t>
@@ -1981,7 +2055,7 @@
       <w:r>
         <w:t xml:space="preserve"> UML för systemet</w:t>
       </w:r>
-      <w:bookmarkEnd w:id="5"/>
+      <w:bookmarkEnd w:id="6"/>
     </w:p>
     <w:p>
       <w:pPr>
@@ -2079,8 +2153,6 @@
       <w:r>
         <w:t>.</w:t>
       </w:r>
-      <w:bookmarkStart w:id="6" w:name="_GoBack"/>
-      <w:bookmarkEnd w:id="6"/>
     </w:p>
     <w:sectPr>
       <w:footerReference w:type="default" r:id="rId13"/>
@@ -9370,7 +9442,7 @@
 </file>
 
 <file path=customXml/itemProps1.xml><?xml version="1.0" encoding="utf-8"?>
-<ds:datastoreItem xmlns:ds="http://schemas.openxmlformats.org/officeDocument/2006/customXml" ds:itemID="{2A94BB14-E738-4AC4-BE94-4B677BAE564E}">
+<ds:datastoreItem xmlns:ds="http://schemas.openxmlformats.org/officeDocument/2006/customXml" ds:itemID="{F5264EB3-A1D8-44E7-A0FA-8660B8E71FE2}">
   <ds:schemaRefs>
     <ds:schemaRef ds:uri="http://schemas.openxmlformats.org/officeDocument/2006/bibliography"/>
   </ds:schemaRefs>
